--- a/#23 Debugging with Docker and Rocker – A Concrete Example helping on macOS.docx
+++ b/#23 Debugging with Docker and Rocker – A Concrete Example helping on macOS.docx
@@ -1,6 +1,6 @@
 
 <file path=word/document.xml><?xml version="1.0" encoding="utf-8"?>
-<w:document xmlns:wpc="http://schemas.microsoft.com/office/word/2010/wordprocessingCanvas" xmlns:cx="http://schemas.microsoft.com/office/drawing/2014/chartex" xmlns:cx1="http://schemas.microsoft.com/office/drawing/2015/9/8/chartex" xmlns:cx2="http://schemas.microsoft.com/office/drawing/2015/10/21/chartex" xmlns:cx3="http://schemas.microsoft.com/office/drawing/2016/5/9/chartex" xmlns:cx4="http://schemas.microsoft.com/office/drawing/2016/5/10/chartex" xmlns:cx5="http://schemas.microsoft.com/office/drawing/2016/5/11/chartex" xmlns:cx6="http://schemas.microsoft.com/office/drawing/2016/5/12/chartex" xmlns:cx7="http://schemas.microsoft.com/office/drawing/2016/5/13/chartex" xmlns:cx8="http://schemas.microsoft.com/office/drawing/2016/5/14/chartex" xmlns:mc="http://schemas.openxmlformats.org/markup-compatibility/2006" xmlns:aink="http://schemas.microsoft.com/office/drawing/2016/ink" xmlns:am3d="http://schemas.microsoft.com/office/drawing/2017/model3d" xmlns:o="urn:schemas-microsoft-com:office:office" xmlns:r="http://schemas.openxmlformats.org/officeDocument/2006/relationships" xmlns:m="http://schemas.openxmlformats.org/officeDocument/2006/math" xmlns:v="urn:schemas-microsoft-com:vml" xmlns:wp14="http://schemas.microsoft.com/office/word/2010/wordprocessingDrawing" xmlns:wp="http://schemas.openxmlformats.org/drawingml/2006/wordprocessingDrawing" xmlns:w10="urn:schemas-microsoft-com:office:word" xmlns:w="http://schemas.openxmlformats.org/wordprocessingml/2006/main" xmlns:w14="http://schemas.microsoft.com/office/word/2010/wordml" xmlns:w15="http://schemas.microsoft.com/office/word/2012/wordml" xmlns:w16cex="http://schemas.microsoft.com/office/word/2018/wordml/cex" xmlns:w16cid="http://schemas.microsoft.com/office/word/2016/wordml/cid" xmlns:w16="http://schemas.microsoft.com/office/word/2018/wordml" xmlns:w16sdtdh="http://schemas.microsoft.com/office/word/2020/wordml/sdtdatahash" xmlns:w16se="http://schemas.microsoft.com/office/word/2015/wordml/symex" xmlns:wpg="http://schemas.microsoft.com/office/word/2010/wordprocessingGroup" xmlns:wpi="http://schemas.microsoft.com/office/word/2010/wordprocessingInk" xmlns:wne="http://schemas.microsoft.com/office/word/2006/wordml" xmlns:wps="http://schemas.microsoft.com/office/word/2010/wordprocessingShape" mc:Ignorable="w14 w15 w16se w16cid w16 w16cex w16sdtdh wp14">
+<w:document xmlns:wpc="http://schemas.microsoft.com/office/word/2010/wordprocessingCanvas" xmlns:cx="http://schemas.microsoft.com/office/drawing/2014/chartex" xmlns:cx1="http://schemas.microsoft.com/office/drawing/2015/9/8/chartex" xmlns:cx2="http://schemas.microsoft.com/office/drawing/2015/10/21/chartex" xmlns:cx3="http://schemas.microsoft.com/office/drawing/2016/5/9/chartex" xmlns:cx4="http://schemas.microsoft.com/office/drawing/2016/5/10/chartex" xmlns:cx5="http://schemas.microsoft.com/office/drawing/2016/5/11/chartex" xmlns:cx6="http://schemas.microsoft.com/office/drawing/2016/5/12/chartex" xmlns:cx7="http://schemas.microsoft.com/office/drawing/2016/5/13/chartex" xmlns:cx8="http://schemas.microsoft.com/office/drawing/2016/5/14/chartex" xmlns:mc="http://schemas.openxmlformats.org/markup-compatibility/2006" xmlns:aink="http://schemas.microsoft.com/office/drawing/2016/ink" xmlns:am3d="http://schemas.microsoft.com/office/drawing/2017/model3d" xmlns:o="urn:schemas-microsoft-com:office:office" xmlns:oel="http://schemas.microsoft.com/office/2019/extlst" xmlns:r="http://schemas.openxmlformats.org/officeDocument/2006/relationships" xmlns:m="http://schemas.openxmlformats.org/officeDocument/2006/math" xmlns:v="urn:schemas-microsoft-com:vml" xmlns:wp14="http://schemas.microsoft.com/office/word/2010/wordprocessingDrawing" xmlns:wp="http://schemas.openxmlformats.org/drawingml/2006/wordprocessingDrawing" xmlns:w10="urn:schemas-microsoft-com:office:word" xmlns:w="http://schemas.openxmlformats.org/wordprocessingml/2006/main" xmlns:w14="http://schemas.microsoft.com/office/word/2010/wordml" xmlns:w15="http://schemas.microsoft.com/office/word/2012/wordml" xmlns:w16cex="http://schemas.microsoft.com/office/word/2018/wordml/cex" xmlns:w16cid="http://schemas.microsoft.com/office/word/2016/wordml/cid" xmlns:w16="http://schemas.microsoft.com/office/word/2018/wordml" xmlns:w16sdtdh="http://schemas.microsoft.com/office/word/2020/wordml/sdtdatahash" xmlns:w16se="http://schemas.microsoft.com/office/word/2015/wordml/symex" xmlns:wpg="http://schemas.microsoft.com/office/word/2010/wordprocessingGroup" xmlns:wpi="http://schemas.microsoft.com/office/word/2010/wordprocessingInk" xmlns:wne="http://schemas.microsoft.com/office/word/2006/wordml" xmlns:wps="http://schemas.microsoft.com/office/word/2010/wordprocessingShape" mc:Ignorable="w14 w15 w16se w16cid w16 w16cex w16sdtdh wp14">
   <w:body>
     <w:p>
       <w:pPr>
@@ -19,390 +19,27 @@
           <w:szCs w:val="20"/>
           <w:lang w:eastAsia="en-IN"/>
         </w:rPr>
-        <w:t xml:space="preserve">Welcome to the 23nd post in the </w:t>
-      </w:r>
-      <w:r>
-        <w:rPr>
-          <w:rFonts w:ascii="Times New Roman" w:eastAsia="Times New Roman" w:hAnsi="Times New Roman" w:cs="Times New Roman"/>
-          <w:i/>
-          <w:iCs/>
-          <w:sz w:val="20"/>
-          <w:szCs w:val="20"/>
-          <w:lang w:eastAsia="en-IN"/>
-        </w:rPr>
-        <w:t>rationally reasonable R rants</w:t>
-      </w:r>
-      <w:r>
-        <w:rPr>
-          <w:rFonts w:ascii="Times New Roman" w:eastAsia="Times New Roman" w:hAnsi="Times New Roman" w:cs="Times New Roman"/>
-          <w:sz w:val="20"/>
-          <w:szCs w:val="20"/>
-          <w:lang w:eastAsia="en-IN"/>
-        </w:rPr>
-        <w:t xml:space="preserve"> series, or </w:t>
-      </w:r>
-      <w:r>
-        <w:rPr>
-          <w:rFonts w:ascii="Times New Roman" w:eastAsia="Times New Roman" w:hAnsi="Times New Roman" w:cs="Times New Roman"/>
-          <w:i/>
-          <w:iCs/>
-          <w:sz w:val="20"/>
-          <w:szCs w:val="20"/>
-          <w:lang w:eastAsia="en-IN"/>
-        </w:rPr>
-        <w:t>R</w:t>
-      </w:r>
-      <w:r>
-        <w:rPr>
-          <w:rFonts w:ascii="Times New Roman" w:eastAsia="Times New Roman" w:hAnsi="Times New Roman" w:cs="Times New Roman"/>
-          <w:sz w:val="20"/>
-          <w:szCs w:val="20"/>
-          <w:vertAlign w:val="superscript"/>
-          <w:lang w:eastAsia="en-IN"/>
-        </w:rPr>
-        <w:t>4</w:t>
-      </w:r>
-      <w:r>
-        <w:rPr>
-          <w:rFonts w:ascii="Times New Roman" w:eastAsia="Times New Roman" w:hAnsi="Times New Roman" w:cs="Times New Roman"/>
-          <w:sz w:val="20"/>
-          <w:szCs w:val="20"/>
-          <w:lang w:eastAsia="en-IN"/>
-        </w:rPr>
-        <w:t xml:space="preserve"> for short. Today’s post was motivated by an exchange on the </w:t>
-      </w:r>
-      <w:hyperlink r:id="rId4" w:tgtFrame="_blank" w:history="1">
-        <w:r>
-          <w:rPr>
-            <w:rFonts w:ascii="Times New Roman" w:eastAsia="Times New Roman" w:hAnsi="Times New Roman" w:cs="Times New Roman"/>
-            <w:color w:val="0000FF"/>
-            <w:sz w:val="20"/>
-            <w:szCs w:val="20"/>
-            <w:u w:val="single"/>
-            <w:lang w:eastAsia="en-IN"/>
-          </w:rPr>
-          <w:t>r-</w:t>
-        </w:r>
-        <w:proofErr w:type="spellStart"/>
-        <w:r>
-          <w:rPr>
-            <w:rFonts w:ascii="Times New Roman" w:eastAsia="Times New Roman" w:hAnsi="Times New Roman" w:cs="Times New Roman"/>
-            <w:color w:val="0000FF"/>
-            <w:sz w:val="20"/>
-            <w:szCs w:val="20"/>
-            <w:u w:val="single"/>
-            <w:lang w:eastAsia="en-IN"/>
-          </w:rPr>
-          <w:t>devel</w:t>
-        </w:r>
-        <w:proofErr w:type="spellEnd"/>
-        <w:r>
-          <w:rPr>
-            <w:rFonts w:ascii="Times New Roman" w:eastAsia="Times New Roman" w:hAnsi="Times New Roman" w:cs="Times New Roman"/>
-            <w:color w:val="0000FF"/>
-            <w:sz w:val="20"/>
-            <w:szCs w:val="20"/>
-            <w:u w:val="single"/>
-            <w:lang w:eastAsia="en-IN"/>
-          </w:rPr>
-          <w:t xml:space="preserve"> list</w:t>
-        </w:r>
-      </w:hyperlink>
-      <w:r>
-        <w:rPr>
-          <w:rFonts w:ascii="Times New Roman" w:eastAsia="Times New Roman" w:hAnsi="Times New Roman" w:cs="Times New Roman"/>
-          <w:sz w:val="20"/>
-          <w:szCs w:val="20"/>
-          <w:lang w:eastAsia="en-IN"/>
-        </w:rPr>
-        <w:t xml:space="preserve"> earlier in the day, and a few subsequent off-list emails.</w:t>
-      </w:r>
-    </w:p>
-    <w:p>
-      <w:pPr>
-        <w:spacing w:before="100" w:beforeAutospacing="1" w:after="100" w:afterAutospacing="1" w:line="240" w:lineRule="auto"/>
-        <w:rPr>
-          <w:rFonts w:ascii="Times New Roman" w:eastAsia="Times New Roman" w:hAnsi="Times New Roman" w:cs="Times New Roman"/>
-          <w:sz w:val="20"/>
-          <w:szCs w:val="20"/>
-          <w:lang w:eastAsia="en-IN"/>
-        </w:rPr>
-      </w:pPr>
-      <w:hyperlink r:id="rId5" w:tgtFrame="_blank" w:history="1">
-        <w:r>
-          <w:rPr>
-            <w:rFonts w:ascii="Times New Roman" w:eastAsia="Times New Roman" w:hAnsi="Times New Roman" w:cs="Times New Roman"/>
-            <w:color w:val="0000FF"/>
-            <w:sz w:val="20"/>
-            <w:szCs w:val="20"/>
-            <w:u w:val="single"/>
-            <w:lang w:eastAsia="en-IN"/>
-          </w:rPr>
-          <w:t xml:space="preserve">Roger </w:t>
-        </w:r>
-        <w:proofErr w:type="spellStart"/>
-        <w:r>
-          <w:rPr>
-            <w:rFonts w:ascii="Times New Roman" w:eastAsia="Times New Roman" w:hAnsi="Times New Roman" w:cs="Times New Roman"/>
-            <w:color w:val="0000FF"/>
-            <w:sz w:val="20"/>
-            <w:szCs w:val="20"/>
-            <w:u w:val="single"/>
-            <w:lang w:eastAsia="en-IN"/>
-          </w:rPr>
-          <w:t>Koenker</w:t>
-        </w:r>
-        <w:proofErr w:type="spellEnd"/>
-      </w:hyperlink>
-      <w:r>
-        <w:rPr>
-          <w:rFonts w:ascii="Times New Roman" w:eastAsia="Times New Roman" w:hAnsi="Times New Roman" w:cs="Times New Roman"/>
-          <w:sz w:val="20"/>
-          <w:szCs w:val="20"/>
-          <w:lang w:eastAsia="en-IN"/>
-        </w:rPr>
-        <w:t xml:space="preserve"> posted </w:t>
-      </w:r>
-      <w:hyperlink r:id="rId6" w:tgtFrame="_blank" w:history="1">
-        <w:r>
-          <w:rPr>
-            <w:rFonts w:ascii="Times New Roman" w:eastAsia="Times New Roman" w:hAnsi="Times New Roman" w:cs="Times New Roman"/>
-            <w:color w:val="0000FF"/>
-            <w:sz w:val="20"/>
-            <w:szCs w:val="20"/>
-            <w:u w:val="single"/>
-            <w:lang w:eastAsia="en-IN"/>
-          </w:rPr>
-          <w:t>a question</w:t>
-        </w:r>
-      </w:hyperlink>
-      <w:r>
-        <w:rPr>
-          <w:rFonts w:ascii="Times New Roman" w:eastAsia="Times New Roman" w:hAnsi="Times New Roman" w:cs="Times New Roman"/>
-          <w:sz w:val="20"/>
-          <w:szCs w:val="20"/>
-          <w:lang w:eastAsia="en-IN"/>
-        </w:rPr>
-        <w:t xml:space="preserve">: how to best debug an issue arising only with </w:t>
-      </w:r>
-      <w:r>
-        <w:rPr>
-          <w:rFonts w:ascii="Courier New" w:eastAsia="Times New Roman" w:hAnsi="Courier New" w:cs="Courier New"/>
-          <w:sz w:val="20"/>
-          <w:szCs w:val="20"/>
-          <w:lang w:eastAsia="en-IN"/>
-        </w:rPr>
-        <w:t>gfortran-9</w:t>
-      </w:r>
-      <w:r>
-        <w:rPr>
-          <w:rFonts w:ascii="Times New Roman" w:eastAsia="Times New Roman" w:hAnsi="Times New Roman" w:cs="Times New Roman"/>
-          <w:sz w:val="20"/>
-          <w:szCs w:val="20"/>
-          <w:lang w:eastAsia="en-IN"/>
-        </w:rPr>
-        <w:t xml:space="preserve"> which is difficult to get hold off on his macOS development platform. Some people followed up, and I </w:t>
-      </w:r>
-      <w:hyperlink r:id="rId7" w:tgtFrame="_blank" w:history="1">
-        <w:r>
-          <w:rPr>
-            <w:rFonts w:ascii="Times New Roman" w:eastAsia="Times New Roman" w:hAnsi="Times New Roman" w:cs="Times New Roman"/>
-            <w:color w:val="0000FF"/>
-            <w:sz w:val="20"/>
-            <w:szCs w:val="20"/>
-            <w:u w:val="single"/>
-            <w:lang w:eastAsia="en-IN"/>
-          </w:rPr>
-          <w:t>mentioned</w:t>
-        </w:r>
-      </w:hyperlink>
-      <w:r>
-        <w:rPr>
-          <w:rFonts w:ascii="Times New Roman" w:eastAsia="Times New Roman" w:hAnsi="Times New Roman" w:cs="Times New Roman"/>
-          <w:sz w:val="20"/>
-          <w:szCs w:val="20"/>
-          <w:lang w:eastAsia="en-IN"/>
-        </w:rPr>
-        <w:t xml:space="preserve"> that I had good success using </w:t>
-      </w:r>
-      <w:hyperlink r:id="rId8" w:tgtFrame="_blank" w:history="1">
-        <w:r>
-          <w:rPr>
-            <w:rFonts w:ascii="Times New Roman" w:eastAsia="Times New Roman" w:hAnsi="Times New Roman" w:cs="Times New Roman"/>
-            <w:color w:val="0000FF"/>
-            <w:sz w:val="20"/>
-            <w:szCs w:val="20"/>
-            <w:u w:val="single"/>
-            <w:lang w:eastAsia="en-IN"/>
-          </w:rPr>
-          <w:t>Docker</w:t>
-        </w:r>
-      </w:hyperlink>
-      <w:r>
-        <w:rPr>
-          <w:rFonts w:ascii="Times New Roman" w:eastAsia="Times New Roman" w:hAnsi="Times New Roman" w:cs="Times New Roman"/>
-          <w:sz w:val="20"/>
-          <w:szCs w:val="20"/>
-          <w:lang w:eastAsia="en-IN"/>
-        </w:rPr>
-        <w:t xml:space="preserve">, and particularly our </w:t>
-      </w:r>
-      <w:hyperlink r:id="rId9" w:tgtFrame="_blank" w:history="1">
-        <w:r>
-          <w:rPr>
-            <w:rFonts w:ascii="Times New Roman" w:eastAsia="Times New Roman" w:hAnsi="Times New Roman" w:cs="Times New Roman"/>
-            <w:color w:val="0000FF"/>
-            <w:sz w:val="20"/>
-            <w:szCs w:val="20"/>
-            <w:u w:val="single"/>
-            <w:lang w:eastAsia="en-IN"/>
-          </w:rPr>
-          <w:t>Rocker</w:t>
-        </w:r>
-      </w:hyperlink>
-      <w:r>
-        <w:rPr>
-          <w:rFonts w:ascii="Times New Roman" w:eastAsia="Times New Roman" w:hAnsi="Times New Roman" w:cs="Times New Roman"/>
-          <w:sz w:val="20"/>
-          <w:szCs w:val="20"/>
-          <w:lang w:eastAsia="en-IN"/>
-        </w:rPr>
-        <w:t xml:space="preserve"> containers—and </w:t>
-      </w:r>
-      <w:hyperlink r:id="rId10" w:tgtFrame="_blank" w:history="1">
-        <w:r>
-          <w:rPr>
-            <w:rFonts w:ascii="Times New Roman" w:eastAsia="Times New Roman" w:hAnsi="Times New Roman" w:cs="Times New Roman"/>
-            <w:color w:val="0000FF"/>
-            <w:sz w:val="20"/>
-            <w:szCs w:val="20"/>
-            <w:u w:val="single"/>
-            <w:lang w:eastAsia="en-IN"/>
-          </w:rPr>
-          <w:t>outlined a quick mini-tutorial</w:t>
-        </w:r>
-      </w:hyperlink>
-      <w:r>
-        <w:rPr>
-          <w:rFonts w:ascii="Times New Roman" w:eastAsia="Times New Roman" w:hAnsi="Times New Roman" w:cs="Times New Roman"/>
-          <w:sz w:val="20"/>
-          <w:szCs w:val="20"/>
-          <w:lang w:eastAsia="en-IN"/>
-        </w:rPr>
-        <w:t xml:space="preserve"> (which had one mini-typo lacking the </w:t>
-      </w:r>
-      <w:proofErr w:type="spellStart"/>
-      <w:r>
-        <w:rPr>
-          <w:rFonts w:ascii="Times New Roman" w:eastAsia="Times New Roman" w:hAnsi="Times New Roman" w:cs="Times New Roman"/>
-          <w:sz w:val="20"/>
-          <w:szCs w:val="20"/>
-          <w:lang w:eastAsia="en-IN"/>
-        </w:rPr>
-        <w:t>imporant</w:t>
-      </w:r>
-      <w:proofErr w:type="spellEnd"/>
-      <w:r>
-        <w:rPr>
-          <w:rFonts w:ascii="Times New Roman" w:eastAsia="Times New Roman" w:hAnsi="Times New Roman" w:cs="Times New Roman"/>
-          <w:sz w:val="20"/>
-          <w:szCs w:val="20"/>
-          <w:lang w:eastAsia="en-IN"/>
-        </w:rPr>
-        <w:t xml:space="preserve"> slash in </w:t>
-      </w:r>
-      <w:r>
-        <w:rPr>
-          <w:rFonts w:ascii="Courier New" w:eastAsia="Times New Roman" w:hAnsi="Courier New" w:cs="Courier New"/>
-          <w:sz w:val="20"/>
-          <w:szCs w:val="20"/>
-          <w:lang w:eastAsia="en-IN"/>
-        </w:rPr>
-        <w:t>-w /work</w:t>
-      </w:r>
-      <w:r>
-        <w:rPr>
-          <w:rFonts w:ascii="Times New Roman" w:eastAsia="Times New Roman" w:hAnsi="Times New Roman" w:cs="Times New Roman"/>
-          <w:sz w:val="20"/>
-          <w:szCs w:val="20"/>
-          <w:lang w:eastAsia="en-IN"/>
-        </w:rPr>
-        <w:t>). Roger and I followed up over a few more off-list emails, and by and large this worked for him.</w:t>
-      </w:r>
-    </w:p>
-    <w:p>
-      <w:pPr>
-        <w:spacing w:before="100" w:beforeAutospacing="1" w:after="100" w:afterAutospacing="1" w:line="240" w:lineRule="auto"/>
-        <w:rPr>
-          <w:rFonts w:ascii="Times New Roman" w:eastAsia="Times New Roman" w:hAnsi="Times New Roman" w:cs="Times New Roman"/>
-          <w:sz w:val="20"/>
-          <w:szCs w:val="20"/>
-          <w:lang w:eastAsia="en-IN"/>
-        </w:rPr>
-      </w:pPr>
-      <w:proofErr w:type="gramStart"/>
-      <w:r>
-        <w:rPr>
-          <w:rFonts w:ascii="Times New Roman" w:eastAsia="Times New Roman" w:hAnsi="Times New Roman" w:cs="Times New Roman"/>
-          <w:sz w:val="20"/>
-          <w:szCs w:val="20"/>
-          <w:lang w:eastAsia="en-IN"/>
-        </w:rPr>
-        <w:t>So</w:t>
-      </w:r>
-      <w:proofErr w:type="gramEnd"/>
-      <w:r>
-        <w:rPr>
-          <w:rFonts w:ascii="Times New Roman" w:eastAsia="Times New Roman" w:hAnsi="Times New Roman" w:cs="Times New Roman"/>
-          <w:sz w:val="20"/>
-          <w:szCs w:val="20"/>
-          <w:lang w:eastAsia="en-IN"/>
-        </w:rPr>
-        <w:t xml:space="preserve"> what follows below is a jointly written / edited ‘mini HOWTO’ of how to deploy </w:t>
-      </w:r>
-      <w:hyperlink r:id="rId11" w:tgtFrame="_blank" w:history="1">
-        <w:r>
-          <w:rPr>
-            <w:rFonts w:ascii="Times New Roman" w:eastAsia="Times New Roman" w:hAnsi="Times New Roman" w:cs="Times New Roman"/>
-            <w:color w:val="0000FF"/>
-            <w:sz w:val="20"/>
-            <w:szCs w:val="20"/>
-            <w:u w:val="single"/>
-            <w:lang w:eastAsia="en-IN"/>
-          </w:rPr>
-          <w:t>Docker</w:t>
-        </w:r>
-      </w:hyperlink>
-      <w:r>
-        <w:rPr>
-          <w:rFonts w:ascii="Times New Roman" w:eastAsia="Times New Roman" w:hAnsi="Times New Roman" w:cs="Times New Roman"/>
-          <w:sz w:val="20"/>
-          <w:szCs w:val="20"/>
-          <w:lang w:eastAsia="en-IN"/>
-        </w:rPr>
-        <w:t xml:space="preserve"> on macOS for debugging under particular toolchains more easily available on Linux. Windows and Linux use should be very similar, albeit differ in the initial install. In fact, I frequently debug or test in Docker sessions when I do not want to install on my Linux host system. Roger sent one version (I had also edited) </w:t>
-      </w:r>
-      <w:hyperlink r:id="rId12" w:tgtFrame="_blank" w:history="1">
-        <w:r>
-          <w:rPr>
-            <w:rFonts w:ascii="Times New Roman" w:eastAsia="Times New Roman" w:hAnsi="Times New Roman" w:cs="Times New Roman"/>
-            <w:color w:val="0000FF"/>
-            <w:sz w:val="20"/>
-            <w:szCs w:val="20"/>
-            <w:u w:val="single"/>
-            <w:lang w:eastAsia="en-IN"/>
-          </w:rPr>
-          <w:t>back to the list</w:t>
-        </w:r>
-      </w:hyperlink>
-      <w:r>
-        <w:rPr>
-          <w:rFonts w:ascii="Times New Roman" w:eastAsia="Times New Roman" w:hAnsi="Times New Roman" w:cs="Times New Roman"/>
-          <w:sz w:val="20"/>
-          <w:szCs w:val="20"/>
-          <w:lang w:eastAsia="en-IN"/>
-        </w:rPr>
-        <w:t>. What follows is my final version.</w:t>
+        <w:t xml:space="preserve">So what follows below is a jointly written / edited ‘mini HOWTO’ of how to deploy </w:t>
+      </w:r>
+      <w:r>
+        <w:rPr>
+          <w:rFonts w:ascii="Times New Roman" w:eastAsia="Times New Roman" w:hAnsi="Times New Roman" w:cs="Times New Roman"/>
+          <w:color w:val="0000FF"/>
+          <w:sz w:val="20"/>
+          <w:szCs w:val="20"/>
+          <w:u w:val="single"/>
+          <w:lang w:eastAsia="en-IN"/>
+        </w:rPr>
+        <w:t>Docker</w:t>
+      </w:r>
+      <w:r>
+        <w:rPr>
+          <w:rFonts w:ascii="Times New Roman" w:eastAsia="Times New Roman" w:hAnsi="Times New Roman" w:cs="Times New Roman"/>
+          <w:sz w:val="20"/>
+          <w:szCs w:val="20"/>
+          <w:lang w:eastAsia="en-IN"/>
+        </w:rPr>
+        <w:t xml:space="preserve"> on macOS for debugging under particular toolchains more easily available on Linux. Windows and Linux use should be very similar, albeit differ in the initial install. In fact, I frequently debug or test in Docker sessions when I do not want to install on my Linux host system. Roger sent one version. What follows is my final version.</w:t>
       </w:r>
     </w:p>
     <w:p>
@@ -451,7 +88,7 @@
         </w:rPr>
         <w:t xml:space="preserve">Context: The </w:t>
       </w:r>
-      <w:hyperlink r:id="rId13" w:tgtFrame="_blank" w:history="1">
+      <w:hyperlink r:id="rId4" w:tgtFrame="_blank" w:history="1">
         <w:proofErr w:type="spellStart"/>
         <w:r>
           <w:rPr>
@@ -578,69 +215,38 @@
           <w:szCs w:val="20"/>
           <w:lang w:eastAsia="en-IN"/>
         </w:rPr>
-        <w:t xml:space="preserve">With extensive help from </w:t>
-      </w:r>
-      <w:proofErr w:type="gramStart"/>
-      <w:r>
-        <w:rPr>
-          <w:rFonts w:ascii="Times New Roman" w:eastAsia="Times New Roman" w:hAnsi="Times New Roman" w:cs="Times New Roman"/>
-          <w:sz w:val="20"/>
-          <w:szCs w:val="20"/>
-          <w:lang w:eastAsia="en-IN"/>
-        </w:rPr>
-        <w:t xml:space="preserve">Dirk </w:t>
-      </w:r>
-      <w:proofErr w:type="spellStart"/>
-      <w:r>
-        <w:rPr>
-          <w:rFonts w:ascii="Times New Roman" w:eastAsia="Times New Roman" w:hAnsi="Times New Roman" w:cs="Times New Roman"/>
-          <w:sz w:val="20"/>
-          <w:szCs w:val="20"/>
-          <w:lang w:eastAsia="en-IN"/>
-        </w:rPr>
-        <w:t>Eddelbuettel</w:t>
-      </w:r>
-      <w:proofErr w:type="spellEnd"/>
-      <w:proofErr w:type="gramEnd"/>
-      <w:r>
-        <w:rPr>
-          <w:rFonts w:ascii="Times New Roman" w:eastAsia="Times New Roman" w:hAnsi="Times New Roman" w:cs="Times New Roman"/>
-          <w:sz w:val="20"/>
-          <w:szCs w:val="20"/>
-          <w:lang w:eastAsia="en-IN"/>
-        </w:rPr>
-        <w:t xml:space="preserve"> I have installed docker on my mac mini from</w:t>
-      </w:r>
-    </w:p>
-    <w:p>
-      <w:pPr>
-        <w:tabs>
-          <w:tab w:val="left" w:pos="916"/>
-          <w:tab w:val="left" w:pos="1832"/>
-          <w:tab w:val="left" w:pos="2748"/>
-          <w:tab w:val="left" w:pos="3664"/>
-          <w:tab w:val="left" w:pos="4580"/>
-          <w:tab w:val="left" w:pos="5496"/>
-          <w:tab w:val="left" w:pos="6412"/>
-          <w:tab w:val="left" w:pos="7328"/>
-          <w:tab w:val="left" w:pos="8244"/>
-          <w:tab w:val="left" w:pos="9160"/>
-          <w:tab w:val="left" w:pos="10076"/>
-          <w:tab w:val="left" w:pos="10992"/>
-          <w:tab w:val="left" w:pos="11908"/>
-          <w:tab w:val="left" w:pos="12824"/>
-          <w:tab w:val="left" w:pos="13740"/>
-          <w:tab w:val="left" w:pos="14656"/>
-        </w:tabs>
-        <w:spacing w:after="0" w:line="240" w:lineRule="auto"/>
-        <w:rPr>
-          <w:rFonts w:ascii="Courier New" w:eastAsia="Times New Roman" w:hAnsi="Courier New" w:cs="Courier New"/>
-          <w:sz w:val="20"/>
-          <w:szCs w:val="20"/>
-          <w:lang w:eastAsia="en-IN"/>
-        </w:rPr>
-      </w:pPr>
-      <w:hyperlink r:id="rId14" w:tgtFrame="_blank" w:history="1">
+        <w:t>I have installed docker on my mac mini from</w:t>
+      </w:r>
+    </w:p>
+    <w:p>
+      <w:pPr>
+        <w:tabs>
+          <w:tab w:val="left" w:pos="916"/>
+          <w:tab w:val="left" w:pos="1832"/>
+          <w:tab w:val="left" w:pos="2748"/>
+          <w:tab w:val="left" w:pos="3664"/>
+          <w:tab w:val="left" w:pos="4580"/>
+          <w:tab w:val="left" w:pos="5496"/>
+          <w:tab w:val="left" w:pos="6412"/>
+          <w:tab w:val="left" w:pos="7328"/>
+          <w:tab w:val="left" w:pos="8244"/>
+          <w:tab w:val="left" w:pos="9160"/>
+          <w:tab w:val="left" w:pos="10076"/>
+          <w:tab w:val="left" w:pos="10992"/>
+          <w:tab w:val="left" w:pos="11908"/>
+          <w:tab w:val="left" w:pos="12824"/>
+          <w:tab w:val="left" w:pos="13740"/>
+          <w:tab w:val="left" w:pos="14656"/>
+        </w:tabs>
+        <w:spacing w:after="0" w:line="240" w:lineRule="auto"/>
+        <w:rPr>
+          <w:rFonts w:ascii="Courier New" w:eastAsia="Times New Roman" w:hAnsi="Courier New" w:cs="Courier New"/>
+          <w:sz w:val="20"/>
+          <w:szCs w:val="20"/>
+          <w:lang w:eastAsia="en-IN"/>
+        </w:rPr>
+      </w:pPr>
+      <w:hyperlink r:id="rId5" w:tgtFrame="_blank" w:history="1">
         <w:r>
           <w:rPr>
             <w:rFonts w:ascii="Courier New" w:eastAsia="Times New Roman" w:hAnsi="Courier New" w:cs="Courier New"/>
@@ -674,7 +280,6 @@
         <w:t xml:space="preserve">which installs from a dmg in quite standard fashion. This has allowed me to simulate running R in a Debian environment with gfortran-9 and begin the process of debugging my ancient </w:t>
       </w:r>
       <w:proofErr w:type="spellStart"/>
-      <w:proofErr w:type="gramStart"/>
       <w:r>
         <w:rPr>
           <w:rFonts w:ascii="Courier New" w:eastAsia="Times New Roman" w:hAnsi="Courier New" w:cs="Courier New"/>
@@ -685,7 +290,6 @@
         <w:t>rqbr.f</w:t>
       </w:r>
       <w:proofErr w:type="spellEnd"/>
-      <w:proofErr w:type="gramEnd"/>
       <w:r>
         <w:rPr>
           <w:rFonts w:ascii="Times New Roman" w:eastAsia="Times New Roman" w:hAnsi="Times New Roman" w:cs="Times New Roman"/>
@@ -760,7 +364,7 @@
         </w:rPr>
         <w:t xml:space="preserve">Install Docker for macOS following </w:t>
       </w:r>
-      <w:hyperlink r:id="rId15" w:tgtFrame="_blank" w:history="1">
+      <w:hyperlink r:id="rId6" w:tgtFrame="_blank" w:history="1">
         <w:r>
           <w:rPr>
             <w:rFonts w:ascii="Times New Roman" w:eastAsia="Times New Roman" w:hAnsi="Times New Roman" w:cs="Times New Roman"/>
@@ -943,7 +547,6 @@
         </w:rPr>
         <w:t xml:space="preserve">, in the aliased form of the official Docker container for, </w:t>
       </w:r>
-      <w:proofErr w:type="gramStart"/>
       <w:r>
         <w:rPr>
           <w:rFonts w:ascii="Times New Roman" w:eastAsia="Times New Roman" w:hAnsi="Times New Roman" w:cs="Times New Roman"/>
@@ -955,7 +558,6 @@
         </w:rPr>
         <w:t>i.e.</w:t>
       </w:r>
-      <w:proofErr w:type="gramEnd"/>
       <w:r>
         <w:rPr>
           <w:rFonts w:ascii="Times New Roman" w:eastAsia="Times New Roman" w:hAnsi="Times New Roman" w:cs="Times New Roman"/>
@@ -1182,32 +784,30 @@
         </w:rPr>
         <w:t xml:space="preserve">We tell Docker to run from the current directory and access the files therein. For the work on </w:t>
       </w:r>
-      <w:hyperlink r:id="rId16" w:tgtFrame="_blank" w:history="1">
-        <w:proofErr w:type="spellStart"/>
-        <w:r>
-          <w:rPr>
-            <w:rFonts w:ascii="Times New Roman" w:eastAsia="Times New Roman" w:hAnsi="Times New Roman" w:cs="Times New Roman"/>
-            <w:color w:val="0000FF"/>
-            <w:sz w:val="20"/>
-            <w:szCs w:val="20"/>
-            <w:u w:val="single"/>
-            <w:lang w:eastAsia="en-IN"/>
-          </w:rPr>
-          <w:t>quantreg</w:t>
-        </w:r>
-        <w:proofErr w:type="spellEnd"/>
-        <w:r>
-          <w:rPr>
-            <w:rFonts w:ascii="Times New Roman" w:eastAsia="Times New Roman" w:hAnsi="Times New Roman" w:cs="Times New Roman"/>
-            <w:color w:val="0000FF"/>
-            <w:sz w:val="20"/>
-            <w:szCs w:val="20"/>
-            <w:u w:val="single"/>
-            <w:lang w:eastAsia="en-IN"/>
-          </w:rPr>
-          <w:t xml:space="preserve"> package</w:t>
-        </w:r>
-      </w:hyperlink>
+      <w:proofErr w:type="spellStart"/>
+      <w:r>
+        <w:rPr>
+          <w:rFonts w:ascii="Times New Roman" w:eastAsia="Times New Roman" w:hAnsi="Times New Roman" w:cs="Times New Roman"/>
+          <w:color w:val="0000FF"/>
+          <w:sz w:val="20"/>
+          <w:szCs w:val="20"/>
+          <w:u w:val="single"/>
+          <w:lang w:eastAsia="en-IN"/>
+        </w:rPr>
+        <w:t>quantreg</w:t>
+      </w:r>
+      <w:proofErr w:type="spellEnd"/>
+      <w:r>
+        <w:rPr>
+          <w:rFonts w:ascii="Times New Roman" w:eastAsia="Times New Roman" w:hAnsi="Times New Roman" w:cs="Times New Roman"/>
+          <w:color w:val="0000FF"/>
+          <w:sz w:val="20"/>
+          <w:szCs w:val="20"/>
+          <w:u w:val="single"/>
+          <w:lang w:eastAsia="en-IN"/>
+        </w:rPr>
+        <w:t xml:space="preserve"> package</w:t>
+      </w:r>
       <w:r>
         <w:rPr>
           <w:rFonts w:ascii="Times New Roman" w:eastAsia="Times New Roman" w:hAnsi="Times New Roman" w:cs="Times New Roman"/>
@@ -1244,8 +844,19 @@
           <w:szCs w:val="20"/>
           <w:lang w:eastAsia="en-IN"/>
         </w:rPr>
-        <w:t xml:space="preserve"> for RogerL</w:t>
-      </w:r>
+        <w:t xml:space="preserve"> for </w:t>
+      </w:r>
+      <w:proofErr w:type="spellStart"/>
+      <w:r>
+        <w:rPr>
+          <w:rFonts w:ascii="Times New Roman" w:eastAsia="Times New Roman" w:hAnsi="Times New Roman" w:cs="Times New Roman"/>
+          <w:sz w:val="20"/>
+          <w:szCs w:val="20"/>
+          <w:lang w:eastAsia="en-IN"/>
+        </w:rPr>
+        <w:t>RogerL</w:t>
+      </w:r>
+      <w:proofErr w:type="spellEnd"/>
     </w:p>
     <w:p>
       <w:pPr>
@@ -1371,362 +982,362 @@
           <w:szCs w:val="20"/>
           <w:lang w:eastAsia="en-IN"/>
         </w:rPr>
+        <w:t xml:space="preserve">This put the contents of </w:t>
+      </w:r>
+      <w:r>
+        <w:rPr>
+          <w:rFonts w:ascii="Courier New" w:eastAsia="Times New Roman" w:hAnsi="Courier New" w:cs="Courier New"/>
+          <w:sz w:val="20"/>
+          <w:szCs w:val="20"/>
+          <w:lang w:eastAsia="en-IN"/>
+        </w:rPr>
+        <w:t>projects/</w:t>
+      </w:r>
+      <w:proofErr w:type="spellStart"/>
+      <w:r>
+        <w:rPr>
+          <w:rFonts w:ascii="Courier New" w:eastAsia="Times New Roman" w:hAnsi="Courier New" w:cs="Courier New"/>
+          <w:sz w:val="20"/>
+          <w:szCs w:val="20"/>
+          <w:lang w:eastAsia="en-IN"/>
+        </w:rPr>
+        <w:t>rq</w:t>
+      </w:r>
+      <w:proofErr w:type="spellEnd"/>
+      <w:r>
+        <w:rPr>
+          <w:rFonts w:ascii="Times New Roman" w:eastAsia="Times New Roman" w:hAnsi="Times New Roman" w:cs="Times New Roman"/>
+          <w:sz w:val="20"/>
+          <w:szCs w:val="20"/>
+          <w:lang w:eastAsia="en-IN"/>
+        </w:rPr>
+        <w:t xml:space="preserve"> into the </w:t>
+      </w:r>
+      <w:r>
+        <w:rPr>
+          <w:rFonts w:ascii="Courier New" w:eastAsia="Times New Roman" w:hAnsi="Courier New" w:cs="Courier New"/>
+          <w:sz w:val="20"/>
+          <w:szCs w:val="20"/>
+          <w:lang w:eastAsia="en-IN"/>
+        </w:rPr>
+        <w:t>/work</w:t>
+      </w:r>
+      <w:r>
+        <w:rPr>
+          <w:rFonts w:ascii="Times New Roman" w:eastAsia="Times New Roman" w:hAnsi="Times New Roman" w:cs="Times New Roman"/>
+          <w:sz w:val="20"/>
+          <w:szCs w:val="20"/>
+          <w:lang w:eastAsia="en-IN"/>
+        </w:rPr>
+        <w:t xml:space="preserve"> directory, and starts the session in </w:t>
+      </w:r>
+      <w:r>
+        <w:rPr>
+          <w:rFonts w:ascii="Courier New" w:eastAsia="Times New Roman" w:hAnsi="Courier New" w:cs="Courier New"/>
+          <w:sz w:val="20"/>
+          <w:szCs w:val="20"/>
+          <w:lang w:eastAsia="en-IN"/>
+        </w:rPr>
+        <w:t>/work</w:t>
+      </w:r>
+      <w:r>
+        <w:rPr>
+          <w:rFonts w:ascii="Times New Roman" w:eastAsia="Times New Roman" w:hAnsi="Times New Roman" w:cs="Times New Roman"/>
+          <w:sz w:val="20"/>
+          <w:szCs w:val="20"/>
+          <w:lang w:eastAsia="en-IN"/>
+        </w:rPr>
+        <w:t xml:space="preserve"> (as can be seen from the prompt).</w:t>
+      </w:r>
+    </w:p>
+    <w:p>
+      <w:pPr>
+        <w:spacing w:before="100" w:beforeAutospacing="1" w:after="100" w:afterAutospacing="1" w:line="240" w:lineRule="auto"/>
+        <w:rPr>
+          <w:rFonts w:ascii="Times New Roman" w:eastAsia="Times New Roman" w:hAnsi="Times New Roman" w:cs="Times New Roman"/>
+          <w:sz w:val="20"/>
+          <w:szCs w:val="20"/>
+          <w:lang w:eastAsia="en-IN"/>
+        </w:rPr>
+      </w:pPr>
+      <w:r>
+        <w:rPr>
+          <w:rFonts w:ascii="Times New Roman" w:eastAsia="Times New Roman" w:hAnsi="Times New Roman" w:cs="Times New Roman"/>
+          <w:sz w:val="20"/>
+          <w:szCs w:val="20"/>
+          <w:lang w:eastAsia="en-IN"/>
+        </w:rPr>
+        <w:t>Next, we update the package information inside the container:</w:t>
+      </w:r>
+    </w:p>
+    <w:p>
+      <w:pPr>
+        <w:tabs>
+          <w:tab w:val="left" w:pos="916"/>
+          <w:tab w:val="left" w:pos="1832"/>
+          <w:tab w:val="left" w:pos="2748"/>
+          <w:tab w:val="left" w:pos="3664"/>
+          <w:tab w:val="left" w:pos="4580"/>
+          <w:tab w:val="left" w:pos="5496"/>
+          <w:tab w:val="left" w:pos="6412"/>
+          <w:tab w:val="left" w:pos="7328"/>
+          <w:tab w:val="left" w:pos="8244"/>
+          <w:tab w:val="left" w:pos="9160"/>
+          <w:tab w:val="left" w:pos="10076"/>
+          <w:tab w:val="left" w:pos="10992"/>
+          <w:tab w:val="left" w:pos="11908"/>
+          <w:tab w:val="left" w:pos="12824"/>
+          <w:tab w:val="left" w:pos="13740"/>
+          <w:tab w:val="left" w:pos="14656"/>
+        </w:tabs>
+        <w:spacing w:after="0" w:line="240" w:lineRule="auto"/>
+        <w:rPr>
+          <w:rFonts w:ascii="Courier New" w:eastAsia="Times New Roman" w:hAnsi="Courier New" w:cs="Courier New"/>
+          <w:sz w:val="20"/>
+          <w:szCs w:val="20"/>
+          <w:lang w:eastAsia="en-IN"/>
+        </w:rPr>
+      </w:pPr>
+      <w:r>
+        <w:rPr>
+          <w:rFonts w:ascii="Courier New" w:eastAsia="Times New Roman" w:hAnsi="Courier New" w:cs="Courier New"/>
+          <w:sz w:val="20"/>
+          <w:szCs w:val="20"/>
+          <w:lang w:eastAsia="en-IN"/>
+        </w:rPr>
+        <w:t>root@90521904fa86:/work# apt-get update</w:t>
+      </w:r>
+    </w:p>
+    <w:p>
+      <w:pPr>
+        <w:tabs>
+          <w:tab w:val="left" w:pos="916"/>
+          <w:tab w:val="left" w:pos="1832"/>
+          <w:tab w:val="left" w:pos="2748"/>
+          <w:tab w:val="left" w:pos="3664"/>
+          <w:tab w:val="left" w:pos="4580"/>
+          <w:tab w:val="left" w:pos="5496"/>
+          <w:tab w:val="left" w:pos="6412"/>
+          <w:tab w:val="left" w:pos="7328"/>
+          <w:tab w:val="left" w:pos="8244"/>
+          <w:tab w:val="left" w:pos="9160"/>
+          <w:tab w:val="left" w:pos="10076"/>
+          <w:tab w:val="left" w:pos="10992"/>
+          <w:tab w:val="left" w:pos="11908"/>
+          <w:tab w:val="left" w:pos="12824"/>
+          <w:tab w:val="left" w:pos="13740"/>
+          <w:tab w:val="left" w:pos="14656"/>
+        </w:tabs>
+        <w:spacing w:after="0" w:line="240" w:lineRule="auto"/>
+        <w:rPr>
+          <w:rFonts w:ascii="Courier New" w:eastAsia="Times New Roman" w:hAnsi="Courier New" w:cs="Courier New"/>
+          <w:sz w:val="20"/>
+          <w:szCs w:val="20"/>
+          <w:lang w:eastAsia="en-IN"/>
+        </w:rPr>
+      </w:pPr>
+      <w:r>
+        <w:rPr>
+          <w:rFonts w:ascii="Courier New" w:eastAsia="Times New Roman" w:hAnsi="Courier New" w:cs="Courier New"/>
+          <w:sz w:val="20"/>
+          <w:szCs w:val="20"/>
+          <w:lang w:eastAsia="en-IN"/>
+        </w:rPr>
+        <w:t xml:space="preserve">Get:1 http://cdn-fastly.deb.debian.org/debian </w:t>
+      </w:r>
+      <w:proofErr w:type="spellStart"/>
+      <w:r>
+        <w:rPr>
+          <w:rFonts w:ascii="Courier New" w:eastAsia="Times New Roman" w:hAnsi="Courier New" w:cs="Courier New"/>
+          <w:sz w:val="20"/>
+          <w:szCs w:val="20"/>
+          <w:lang w:eastAsia="en-IN"/>
+        </w:rPr>
+        <w:t>sid</w:t>
+      </w:r>
+      <w:proofErr w:type="spellEnd"/>
+      <w:r>
+        <w:rPr>
+          <w:rFonts w:ascii="Courier New" w:eastAsia="Times New Roman" w:hAnsi="Courier New" w:cs="Courier New"/>
+          <w:sz w:val="20"/>
+          <w:szCs w:val="20"/>
+          <w:lang w:eastAsia="en-IN"/>
+        </w:rPr>
+        <w:t xml:space="preserve"> </w:t>
+      </w:r>
+      <w:proofErr w:type="spellStart"/>
+      <w:r>
+        <w:rPr>
+          <w:rFonts w:ascii="Courier New" w:eastAsia="Times New Roman" w:hAnsi="Courier New" w:cs="Courier New"/>
+          <w:sz w:val="20"/>
+          <w:szCs w:val="20"/>
+          <w:lang w:eastAsia="en-IN"/>
+        </w:rPr>
+        <w:t>InRelease</w:t>
+      </w:r>
+      <w:proofErr w:type="spellEnd"/>
+      <w:r>
+        <w:rPr>
+          <w:rFonts w:ascii="Courier New" w:eastAsia="Times New Roman" w:hAnsi="Courier New" w:cs="Courier New"/>
+          <w:sz w:val="20"/>
+          <w:szCs w:val="20"/>
+          <w:lang w:eastAsia="en-IN"/>
+        </w:rPr>
+        <w:t xml:space="preserve"> [149 kB]</w:t>
+      </w:r>
+    </w:p>
+    <w:p>
+      <w:pPr>
+        <w:tabs>
+          <w:tab w:val="left" w:pos="916"/>
+          <w:tab w:val="left" w:pos="1832"/>
+          <w:tab w:val="left" w:pos="2748"/>
+          <w:tab w:val="left" w:pos="3664"/>
+          <w:tab w:val="left" w:pos="4580"/>
+          <w:tab w:val="left" w:pos="5496"/>
+          <w:tab w:val="left" w:pos="6412"/>
+          <w:tab w:val="left" w:pos="7328"/>
+          <w:tab w:val="left" w:pos="8244"/>
+          <w:tab w:val="left" w:pos="9160"/>
+          <w:tab w:val="left" w:pos="10076"/>
+          <w:tab w:val="left" w:pos="10992"/>
+          <w:tab w:val="left" w:pos="11908"/>
+          <w:tab w:val="left" w:pos="12824"/>
+          <w:tab w:val="left" w:pos="13740"/>
+          <w:tab w:val="left" w:pos="14656"/>
+        </w:tabs>
+        <w:spacing w:after="0" w:line="240" w:lineRule="auto"/>
+        <w:rPr>
+          <w:rFonts w:ascii="Courier New" w:eastAsia="Times New Roman" w:hAnsi="Courier New" w:cs="Courier New"/>
+          <w:sz w:val="20"/>
+          <w:szCs w:val="20"/>
+          <w:lang w:eastAsia="en-IN"/>
+        </w:rPr>
+      </w:pPr>
+      <w:r>
+        <w:rPr>
+          <w:rFonts w:ascii="Courier New" w:eastAsia="Times New Roman" w:hAnsi="Courier New" w:cs="Courier New"/>
+          <w:sz w:val="20"/>
+          <w:szCs w:val="20"/>
+          <w:lang w:eastAsia="en-IN"/>
+        </w:rPr>
+        <w:t xml:space="preserve">Get:2 http://cdn-fastly.deb.debian.org/debian testing </w:t>
+      </w:r>
+      <w:proofErr w:type="spellStart"/>
+      <w:r>
+        <w:rPr>
+          <w:rFonts w:ascii="Courier New" w:eastAsia="Times New Roman" w:hAnsi="Courier New" w:cs="Courier New"/>
+          <w:sz w:val="20"/>
+          <w:szCs w:val="20"/>
+          <w:lang w:eastAsia="en-IN"/>
+        </w:rPr>
+        <w:t>InRelease</w:t>
+      </w:r>
+      <w:proofErr w:type="spellEnd"/>
+      <w:r>
+        <w:rPr>
+          <w:rFonts w:ascii="Courier New" w:eastAsia="Times New Roman" w:hAnsi="Courier New" w:cs="Courier New"/>
+          <w:sz w:val="20"/>
+          <w:szCs w:val="20"/>
+          <w:lang w:eastAsia="en-IN"/>
+        </w:rPr>
+        <w:t xml:space="preserve"> [117 kB]</w:t>
+      </w:r>
+    </w:p>
+    <w:p>
+      <w:pPr>
+        <w:tabs>
+          <w:tab w:val="left" w:pos="916"/>
+          <w:tab w:val="left" w:pos="1832"/>
+          <w:tab w:val="left" w:pos="2748"/>
+          <w:tab w:val="left" w:pos="3664"/>
+          <w:tab w:val="left" w:pos="4580"/>
+          <w:tab w:val="left" w:pos="5496"/>
+          <w:tab w:val="left" w:pos="6412"/>
+          <w:tab w:val="left" w:pos="7328"/>
+          <w:tab w:val="left" w:pos="8244"/>
+          <w:tab w:val="left" w:pos="9160"/>
+          <w:tab w:val="left" w:pos="10076"/>
+          <w:tab w:val="left" w:pos="10992"/>
+          <w:tab w:val="left" w:pos="11908"/>
+          <w:tab w:val="left" w:pos="12824"/>
+          <w:tab w:val="left" w:pos="13740"/>
+          <w:tab w:val="left" w:pos="14656"/>
+        </w:tabs>
+        <w:spacing w:after="0" w:line="240" w:lineRule="auto"/>
+        <w:rPr>
+          <w:rFonts w:ascii="Courier New" w:eastAsia="Times New Roman" w:hAnsi="Courier New" w:cs="Courier New"/>
+          <w:sz w:val="20"/>
+          <w:szCs w:val="20"/>
+          <w:lang w:eastAsia="en-IN"/>
+        </w:rPr>
+      </w:pPr>
+      <w:r>
+        <w:rPr>
+          <w:rFonts w:ascii="Courier New" w:eastAsia="Times New Roman" w:hAnsi="Courier New" w:cs="Courier New"/>
+          <w:sz w:val="20"/>
+          <w:szCs w:val="20"/>
+          <w:lang w:eastAsia="en-IN"/>
+        </w:rPr>
+        <w:t xml:space="preserve">Get:3 http://cdn-fastly.deb.debian.org/debian </w:t>
+      </w:r>
+      <w:proofErr w:type="spellStart"/>
+      <w:r>
+        <w:rPr>
+          <w:rFonts w:ascii="Courier New" w:eastAsia="Times New Roman" w:hAnsi="Courier New" w:cs="Courier New"/>
+          <w:sz w:val="20"/>
+          <w:szCs w:val="20"/>
+          <w:lang w:eastAsia="en-IN"/>
+        </w:rPr>
+        <w:t>sid</w:t>
+      </w:r>
+      <w:proofErr w:type="spellEnd"/>
+      <w:r>
+        <w:rPr>
+          <w:rFonts w:ascii="Courier New" w:eastAsia="Times New Roman" w:hAnsi="Courier New" w:cs="Courier New"/>
+          <w:sz w:val="20"/>
+          <w:szCs w:val="20"/>
+          <w:lang w:eastAsia="en-IN"/>
+        </w:rPr>
+        <w:t>/main amd64 Packages [8,385 kB]</w:t>
+      </w:r>
+    </w:p>
+    <w:p>
+      <w:pPr>
+        <w:tabs>
+          <w:tab w:val="left" w:pos="916"/>
+          <w:tab w:val="left" w:pos="1832"/>
+          <w:tab w:val="left" w:pos="2748"/>
+          <w:tab w:val="left" w:pos="3664"/>
+          <w:tab w:val="left" w:pos="4580"/>
+          <w:tab w:val="left" w:pos="5496"/>
+          <w:tab w:val="left" w:pos="6412"/>
+          <w:tab w:val="left" w:pos="7328"/>
+          <w:tab w:val="left" w:pos="8244"/>
+          <w:tab w:val="left" w:pos="9160"/>
+          <w:tab w:val="left" w:pos="10076"/>
+          <w:tab w:val="left" w:pos="10992"/>
+          <w:tab w:val="left" w:pos="11908"/>
+          <w:tab w:val="left" w:pos="12824"/>
+          <w:tab w:val="left" w:pos="13740"/>
+          <w:tab w:val="left" w:pos="14656"/>
+        </w:tabs>
+        <w:spacing w:after="0" w:line="240" w:lineRule="auto"/>
+        <w:rPr>
+          <w:rFonts w:ascii="Courier New" w:eastAsia="Times New Roman" w:hAnsi="Courier New" w:cs="Courier New"/>
+          <w:sz w:val="20"/>
+          <w:szCs w:val="20"/>
+          <w:lang w:eastAsia="en-IN"/>
+        </w:rPr>
+      </w:pPr>
+      <w:r>
+        <w:rPr>
+          <w:rFonts w:ascii="Courier New" w:eastAsia="Times New Roman" w:hAnsi="Courier New" w:cs="Courier New"/>
+          <w:sz w:val="20"/>
+          <w:szCs w:val="20"/>
+          <w:lang w:eastAsia="en-IN"/>
+        </w:rPr>
         <w:lastRenderedPageBreak/>
-        <w:t xml:space="preserve">This put the contents of </w:t>
-      </w:r>
-      <w:r>
-        <w:rPr>
-          <w:rFonts w:ascii="Courier New" w:eastAsia="Times New Roman" w:hAnsi="Courier New" w:cs="Courier New"/>
-          <w:sz w:val="20"/>
-          <w:szCs w:val="20"/>
-          <w:lang w:eastAsia="en-IN"/>
-        </w:rPr>
-        <w:t>projects/</w:t>
-      </w:r>
-      <w:proofErr w:type="spellStart"/>
-      <w:r>
-        <w:rPr>
-          <w:rFonts w:ascii="Courier New" w:eastAsia="Times New Roman" w:hAnsi="Courier New" w:cs="Courier New"/>
-          <w:sz w:val="20"/>
-          <w:szCs w:val="20"/>
-          <w:lang w:eastAsia="en-IN"/>
-        </w:rPr>
-        <w:t>rq</w:t>
-      </w:r>
-      <w:proofErr w:type="spellEnd"/>
-      <w:r>
-        <w:rPr>
-          <w:rFonts w:ascii="Times New Roman" w:eastAsia="Times New Roman" w:hAnsi="Times New Roman" w:cs="Times New Roman"/>
-          <w:sz w:val="20"/>
-          <w:szCs w:val="20"/>
-          <w:lang w:eastAsia="en-IN"/>
-        </w:rPr>
-        <w:t xml:space="preserve"> into the </w:t>
-      </w:r>
-      <w:r>
-        <w:rPr>
-          <w:rFonts w:ascii="Courier New" w:eastAsia="Times New Roman" w:hAnsi="Courier New" w:cs="Courier New"/>
-          <w:sz w:val="20"/>
-          <w:szCs w:val="20"/>
-          <w:lang w:eastAsia="en-IN"/>
-        </w:rPr>
-        <w:t>/work</w:t>
-      </w:r>
-      <w:r>
-        <w:rPr>
-          <w:rFonts w:ascii="Times New Roman" w:eastAsia="Times New Roman" w:hAnsi="Times New Roman" w:cs="Times New Roman"/>
-          <w:sz w:val="20"/>
-          <w:szCs w:val="20"/>
-          <w:lang w:eastAsia="en-IN"/>
-        </w:rPr>
-        <w:t xml:space="preserve"> directory, and starts the session in </w:t>
-      </w:r>
-      <w:r>
-        <w:rPr>
-          <w:rFonts w:ascii="Courier New" w:eastAsia="Times New Roman" w:hAnsi="Courier New" w:cs="Courier New"/>
-          <w:sz w:val="20"/>
-          <w:szCs w:val="20"/>
-          <w:lang w:eastAsia="en-IN"/>
-        </w:rPr>
-        <w:t>/work</w:t>
-      </w:r>
-      <w:r>
-        <w:rPr>
-          <w:rFonts w:ascii="Times New Roman" w:eastAsia="Times New Roman" w:hAnsi="Times New Roman" w:cs="Times New Roman"/>
-          <w:sz w:val="20"/>
-          <w:szCs w:val="20"/>
-          <w:lang w:eastAsia="en-IN"/>
-        </w:rPr>
-        <w:t xml:space="preserve"> (as can be seen from the prompt).</w:t>
-      </w:r>
-    </w:p>
-    <w:p>
-      <w:pPr>
-        <w:spacing w:before="100" w:beforeAutospacing="1" w:after="100" w:afterAutospacing="1" w:line="240" w:lineRule="auto"/>
-        <w:rPr>
-          <w:rFonts w:ascii="Times New Roman" w:eastAsia="Times New Roman" w:hAnsi="Times New Roman" w:cs="Times New Roman"/>
-          <w:sz w:val="20"/>
-          <w:szCs w:val="20"/>
-          <w:lang w:eastAsia="en-IN"/>
-        </w:rPr>
-      </w:pPr>
-      <w:r>
-        <w:rPr>
-          <w:rFonts w:ascii="Times New Roman" w:eastAsia="Times New Roman" w:hAnsi="Times New Roman" w:cs="Times New Roman"/>
-          <w:sz w:val="20"/>
-          <w:szCs w:val="20"/>
-          <w:lang w:eastAsia="en-IN"/>
-        </w:rPr>
-        <w:t>Next, we update the package information inside the container:</w:t>
-      </w:r>
-    </w:p>
-    <w:p>
-      <w:pPr>
-        <w:tabs>
-          <w:tab w:val="left" w:pos="916"/>
-          <w:tab w:val="left" w:pos="1832"/>
-          <w:tab w:val="left" w:pos="2748"/>
-          <w:tab w:val="left" w:pos="3664"/>
-          <w:tab w:val="left" w:pos="4580"/>
-          <w:tab w:val="left" w:pos="5496"/>
-          <w:tab w:val="left" w:pos="6412"/>
-          <w:tab w:val="left" w:pos="7328"/>
-          <w:tab w:val="left" w:pos="8244"/>
-          <w:tab w:val="left" w:pos="9160"/>
-          <w:tab w:val="left" w:pos="10076"/>
-          <w:tab w:val="left" w:pos="10992"/>
-          <w:tab w:val="left" w:pos="11908"/>
-          <w:tab w:val="left" w:pos="12824"/>
-          <w:tab w:val="left" w:pos="13740"/>
-          <w:tab w:val="left" w:pos="14656"/>
-        </w:tabs>
-        <w:spacing w:after="0" w:line="240" w:lineRule="auto"/>
-        <w:rPr>
-          <w:rFonts w:ascii="Courier New" w:eastAsia="Times New Roman" w:hAnsi="Courier New" w:cs="Courier New"/>
-          <w:sz w:val="20"/>
-          <w:szCs w:val="20"/>
-          <w:lang w:eastAsia="en-IN"/>
-        </w:rPr>
-      </w:pPr>
-      <w:r>
-        <w:rPr>
-          <w:rFonts w:ascii="Courier New" w:eastAsia="Times New Roman" w:hAnsi="Courier New" w:cs="Courier New"/>
-          <w:sz w:val="20"/>
-          <w:szCs w:val="20"/>
-          <w:lang w:eastAsia="en-IN"/>
-        </w:rPr>
-        <w:t>root@90521904fa86:/work# apt-get update</w:t>
-      </w:r>
-    </w:p>
-    <w:p>
-      <w:pPr>
-        <w:tabs>
-          <w:tab w:val="left" w:pos="916"/>
-          <w:tab w:val="left" w:pos="1832"/>
-          <w:tab w:val="left" w:pos="2748"/>
-          <w:tab w:val="left" w:pos="3664"/>
-          <w:tab w:val="left" w:pos="4580"/>
-          <w:tab w:val="left" w:pos="5496"/>
-          <w:tab w:val="left" w:pos="6412"/>
-          <w:tab w:val="left" w:pos="7328"/>
-          <w:tab w:val="left" w:pos="8244"/>
-          <w:tab w:val="left" w:pos="9160"/>
-          <w:tab w:val="left" w:pos="10076"/>
-          <w:tab w:val="left" w:pos="10992"/>
-          <w:tab w:val="left" w:pos="11908"/>
-          <w:tab w:val="left" w:pos="12824"/>
-          <w:tab w:val="left" w:pos="13740"/>
-          <w:tab w:val="left" w:pos="14656"/>
-        </w:tabs>
-        <w:spacing w:after="0" w:line="240" w:lineRule="auto"/>
-        <w:rPr>
-          <w:rFonts w:ascii="Courier New" w:eastAsia="Times New Roman" w:hAnsi="Courier New" w:cs="Courier New"/>
-          <w:sz w:val="20"/>
-          <w:szCs w:val="20"/>
-          <w:lang w:eastAsia="en-IN"/>
-        </w:rPr>
-      </w:pPr>
-      <w:r>
-        <w:rPr>
-          <w:rFonts w:ascii="Courier New" w:eastAsia="Times New Roman" w:hAnsi="Courier New" w:cs="Courier New"/>
-          <w:sz w:val="20"/>
-          <w:szCs w:val="20"/>
-          <w:lang w:eastAsia="en-IN"/>
-        </w:rPr>
-        <w:t xml:space="preserve">Get:1 http://cdn-fastly.deb.debian.org/debian </w:t>
-      </w:r>
-      <w:proofErr w:type="spellStart"/>
-      <w:r>
-        <w:rPr>
-          <w:rFonts w:ascii="Courier New" w:eastAsia="Times New Roman" w:hAnsi="Courier New" w:cs="Courier New"/>
-          <w:sz w:val="20"/>
-          <w:szCs w:val="20"/>
-          <w:lang w:eastAsia="en-IN"/>
-        </w:rPr>
-        <w:t>sid</w:t>
-      </w:r>
-      <w:proofErr w:type="spellEnd"/>
-      <w:r>
-        <w:rPr>
-          <w:rFonts w:ascii="Courier New" w:eastAsia="Times New Roman" w:hAnsi="Courier New" w:cs="Courier New"/>
-          <w:sz w:val="20"/>
-          <w:szCs w:val="20"/>
-          <w:lang w:eastAsia="en-IN"/>
-        </w:rPr>
-        <w:t xml:space="preserve"> </w:t>
-      </w:r>
-      <w:proofErr w:type="spellStart"/>
-      <w:r>
-        <w:rPr>
-          <w:rFonts w:ascii="Courier New" w:eastAsia="Times New Roman" w:hAnsi="Courier New" w:cs="Courier New"/>
-          <w:sz w:val="20"/>
-          <w:szCs w:val="20"/>
-          <w:lang w:eastAsia="en-IN"/>
-        </w:rPr>
-        <w:t>InRelease</w:t>
-      </w:r>
-      <w:proofErr w:type="spellEnd"/>
-      <w:r>
-        <w:rPr>
-          <w:rFonts w:ascii="Courier New" w:eastAsia="Times New Roman" w:hAnsi="Courier New" w:cs="Courier New"/>
-          <w:sz w:val="20"/>
-          <w:szCs w:val="20"/>
-          <w:lang w:eastAsia="en-IN"/>
-        </w:rPr>
-        <w:t xml:space="preserve"> [149 kB]</w:t>
-      </w:r>
-    </w:p>
-    <w:p>
-      <w:pPr>
-        <w:tabs>
-          <w:tab w:val="left" w:pos="916"/>
-          <w:tab w:val="left" w:pos="1832"/>
-          <w:tab w:val="left" w:pos="2748"/>
-          <w:tab w:val="left" w:pos="3664"/>
-          <w:tab w:val="left" w:pos="4580"/>
-          <w:tab w:val="left" w:pos="5496"/>
-          <w:tab w:val="left" w:pos="6412"/>
-          <w:tab w:val="left" w:pos="7328"/>
-          <w:tab w:val="left" w:pos="8244"/>
-          <w:tab w:val="left" w:pos="9160"/>
-          <w:tab w:val="left" w:pos="10076"/>
-          <w:tab w:val="left" w:pos="10992"/>
-          <w:tab w:val="left" w:pos="11908"/>
-          <w:tab w:val="left" w:pos="12824"/>
-          <w:tab w:val="left" w:pos="13740"/>
-          <w:tab w:val="left" w:pos="14656"/>
-        </w:tabs>
-        <w:spacing w:after="0" w:line="240" w:lineRule="auto"/>
-        <w:rPr>
-          <w:rFonts w:ascii="Courier New" w:eastAsia="Times New Roman" w:hAnsi="Courier New" w:cs="Courier New"/>
-          <w:sz w:val="20"/>
-          <w:szCs w:val="20"/>
-          <w:lang w:eastAsia="en-IN"/>
-        </w:rPr>
-      </w:pPr>
-      <w:r>
-        <w:rPr>
-          <w:rFonts w:ascii="Courier New" w:eastAsia="Times New Roman" w:hAnsi="Courier New" w:cs="Courier New"/>
-          <w:sz w:val="20"/>
-          <w:szCs w:val="20"/>
-          <w:lang w:eastAsia="en-IN"/>
-        </w:rPr>
-        <w:t xml:space="preserve">Get:2 http://cdn-fastly.deb.debian.org/debian testing </w:t>
-      </w:r>
-      <w:proofErr w:type="spellStart"/>
-      <w:r>
-        <w:rPr>
-          <w:rFonts w:ascii="Courier New" w:eastAsia="Times New Roman" w:hAnsi="Courier New" w:cs="Courier New"/>
-          <w:sz w:val="20"/>
-          <w:szCs w:val="20"/>
-          <w:lang w:eastAsia="en-IN"/>
-        </w:rPr>
-        <w:t>InRelease</w:t>
-      </w:r>
-      <w:proofErr w:type="spellEnd"/>
-      <w:r>
-        <w:rPr>
-          <w:rFonts w:ascii="Courier New" w:eastAsia="Times New Roman" w:hAnsi="Courier New" w:cs="Courier New"/>
-          <w:sz w:val="20"/>
-          <w:szCs w:val="20"/>
-          <w:lang w:eastAsia="en-IN"/>
-        </w:rPr>
-        <w:t xml:space="preserve"> [117 kB]</w:t>
-      </w:r>
-    </w:p>
-    <w:p>
-      <w:pPr>
-        <w:tabs>
-          <w:tab w:val="left" w:pos="916"/>
-          <w:tab w:val="left" w:pos="1832"/>
-          <w:tab w:val="left" w:pos="2748"/>
-          <w:tab w:val="left" w:pos="3664"/>
-          <w:tab w:val="left" w:pos="4580"/>
-          <w:tab w:val="left" w:pos="5496"/>
-          <w:tab w:val="left" w:pos="6412"/>
-          <w:tab w:val="left" w:pos="7328"/>
-          <w:tab w:val="left" w:pos="8244"/>
-          <w:tab w:val="left" w:pos="9160"/>
-          <w:tab w:val="left" w:pos="10076"/>
-          <w:tab w:val="left" w:pos="10992"/>
-          <w:tab w:val="left" w:pos="11908"/>
-          <w:tab w:val="left" w:pos="12824"/>
-          <w:tab w:val="left" w:pos="13740"/>
-          <w:tab w:val="left" w:pos="14656"/>
-        </w:tabs>
-        <w:spacing w:after="0" w:line="240" w:lineRule="auto"/>
-        <w:rPr>
-          <w:rFonts w:ascii="Courier New" w:eastAsia="Times New Roman" w:hAnsi="Courier New" w:cs="Courier New"/>
-          <w:sz w:val="20"/>
-          <w:szCs w:val="20"/>
-          <w:lang w:eastAsia="en-IN"/>
-        </w:rPr>
-      </w:pPr>
-      <w:r>
-        <w:rPr>
-          <w:rFonts w:ascii="Courier New" w:eastAsia="Times New Roman" w:hAnsi="Courier New" w:cs="Courier New"/>
-          <w:sz w:val="20"/>
-          <w:szCs w:val="20"/>
-          <w:lang w:eastAsia="en-IN"/>
-        </w:rPr>
-        <w:t xml:space="preserve">Get:3 http://cdn-fastly.deb.debian.org/debian </w:t>
-      </w:r>
-      <w:proofErr w:type="spellStart"/>
-      <w:r>
-        <w:rPr>
-          <w:rFonts w:ascii="Courier New" w:eastAsia="Times New Roman" w:hAnsi="Courier New" w:cs="Courier New"/>
-          <w:sz w:val="20"/>
-          <w:szCs w:val="20"/>
-          <w:lang w:eastAsia="en-IN"/>
-        </w:rPr>
-        <w:t>sid</w:t>
-      </w:r>
-      <w:proofErr w:type="spellEnd"/>
-      <w:r>
-        <w:rPr>
-          <w:rFonts w:ascii="Courier New" w:eastAsia="Times New Roman" w:hAnsi="Courier New" w:cs="Courier New"/>
-          <w:sz w:val="20"/>
-          <w:szCs w:val="20"/>
-          <w:lang w:eastAsia="en-IN"/>
-        </w:rPr>
-        <w:t>/main amd64 Packages [8,385 kB]</w:t>
-      </w:r>
-    </w:p>
-    <w:p>
-      <w:pPr>
-        <w:tabs>
-          <w:tab w:val="left" w:pos="916"/>
-          <w:tab w:val="left" w:pos="1832"/>
-          <w:tab w:val="left" w:pos="2748"/>
-          <w:tab w:val="left" w:pos="3664"/>
-          <w:tab w:val="left" w:pos="4580"/>
-          <w:tab w:val="left" w:pos="5496"/>
-          <w:tab w:val="left" w:pos="6412"/>
-          <w:tab w:val="left" w:pos="7328"/>
-          <w:tab w:val="left" w:pos="8244"/>
-          <w:tab w:val="left" w:pos="9160"/>
-          <w:tab w:val="left" w:pos="10076"/>
-          <w:tab w:val="left" w:pos="10992"/>
-          <w:tab w:val="left" w:pos="11908"/>
-          <w:tab w:val="left" w:pos="12824"/>
-          <w:tab w:val="left" w:pos="13740"/>
-          <w:tab w:val="left" w:pos="14656"/>
-        </w:tabs>
-        <w:spacing w:after="0" w:line="240" w:lineRule="auto"/>
-        <w:rPr>
-          <w:rFonts w:ascii="Courier New" w:eastAsia="Times New Roman" w:hAnsi="Courier New" w:cs="Courier New"/>
-          <w:sz w:val="20"/>
-          <w:szCs w:val="20"/>
-          <w:lang w:eastAsia="en-IN"/>
-        </w:rPr>
-      </w:pPr>
-      <w:r>
-        <w:rPr>
-          <w:rFonts w:ascii="Courier New" w:eastAsia="Times New Roman" w:hAnsi="Courier New" w:cs="Courier New"/>
-          <w:sz w:val="20"/>
-          <w:szCs w:val="20"/>
-          <w:lang w:eastAsia="en-IN"/>
-        </w:rPr>
         <w:t>Get:4 http://cdn-fastly.deb.debian.org/debian testing/main amd64 Packages [7,916 kB]</w:t>
       </w:r>
     </w:p>
@@ -3048,197 +2659,197 @@
           <w:szCs w:val="20"/>
           <w:lang w:eastAsia="en-IN"/>
         </w:rPr>
+        <w:t>Get:10 http://cdn-fastly.deb.debian.org/debian testing/main amd64 libgfortran5 amd64 9.1.0-10 [633 kB]</w:t>
+      </w:r>
+    </w:p>
+    <w:p>
+      <w:pPr>
+        <w:tabs>
+          <w:tab w:val="left" w:pos="916"/>
+          <w:tab w:val="left" w:pos="1832"/>
+          <w:tab w:val="left" w:pos="2748"/>
+          <w:tab w:val="left" w:pos="3664"/>
+          <w:tab w:val="left" w:pos="4580"/>
+          <w:tab w:val="left" w:pos="5496"/>
+          <w:tab w:val="left" w:pos="6412"/>
+          <w:tab w:val="left" w:pos="7328"/>
+          <w:tab w:val="left" w:pos="8244"/>
+          <w:tab w:val="left" w:pos="9160"/>
+          <w:tab w:val="left" w:pos="10076"/>
+          <w:tab w:val="left" w:pos="10992"/>
+          <w:tab w:val="left" w:pos="11908"/>
+          <w:tab w:val="left" w:pos="12824"/>
+          <w:tab w:val="left" w:pos="13740"/>
+          <w:tab w:val="left" w:pos="14656"/>
+        </w:tabs>
+        <w:spacing w:after="0" w:line="240" w:lineRule="auto"/>
+        <w:rPr>
+          <w:rFonts w:ascii="Courier New" w:eastAsia="Times New Roman" w:hAnsi="Courier New" w:cs="Courier New"/>
+          <w:sz w:val="20"/>
+          <w:szCs w:val="20"/>
+          <w:lang w:eastAsia="en-IN"/>
+        </w:rPr>
+      </w:pPr>
+      <w:r>
+        <w:rPr>
+          <w:rFonts w:ascii="Courier New" w:eastAsia="Times New Roman" w:hAnsi="Courier New" w:cs="Courier New"/>
+          <w:sz w:val="20"/>
+          <w:szCs w:val="20"/>
+          <w:lang w:eastAsia="en-IN"/>
+        </w:rPr>
+        <w:t>Get:11 http://cdn-fastly.deb.debian.org/debian testing/main amd64 libcc1-0 amd64 9.1.0-10 [47.7 kB]</w:t>
+      </w:r>
+    </w:p>
+    <w:p>
+      <w:pPr>
+        <w:tabs>
+          <w:tab w:val="left" w:pos="916"/>
+          <w:tab w:val="left" w:pos="1832"/>
+          <w:tab w:val="left" w:pos="2748"/>
+          <w:tab w:val="left" w:pos="3664"/>
+          <w:tab w:val="left" w:pos="4580"/>
+          <w:tab w:val="left" w:pos="5496"/>
+          <w:tab w:val="left" w:pos="6412"/>
+          <w:tab w:val="left" w:pos="7328"/>
+          <w:tab w:val="left" w:pos="8244"/>
+          <w:tab w:val="left" w:pos="9160"/>
+          <w:tab w:val="left" w:pos="10076"/>
+          <w:tab w:val="left" w:pos="10992"/>
+          <w:tab w:val="left" w:pos="11908"/>
+          <w:tab w:val="left" w:pos="12824"/>
+          <w:tab w:val="left" w:pos="13740"/>
+          <w:tab w:val="left" w:pos="14656"/>
+        </w:tabs>
+        <w:spacing w:after="0" w:line="240" w:lineRule="auto"/>
+        <w:rPr>
+          <w:rFonts w:ascii="Courier New" w:eastAsia="Times New Roman" w:hAnsi="Courier New" w:cs="Courier New"/>
+          <w:sz w:val="20"/>
+          <w:szCs w:val="20"/>
+          <w:lang w:eastAsia="en-IN"/>
+        </w:rPr>
+      </w:pPr>
+      <w:r>
+        <w:rPr>
+          <w:rFonts w:ascii="Courier New" w:eastAsia="Times New Roman" w:hAnsi="Courier New" w:cs="Courier New"/>
+          <w:sz w:val="20"/>
+          <w:szCs w:val="20"/>
+          <w:lang w:eastAsia="en-IN"/>
+        </w:rPr>
+        <w:t>Get:12 http://cdn-fastly.deb.debian.org/debian testing/main amd64 libatomic1 amd64 9.1.0-10 [9,012 B]</w:t>
+      </w:r>
+    </w:p>
+    <w:p>
+      <w:pPr>
+        <w:tabs>
+          <w:tab w:val="left" w:pos="916"/>
+          <w:tab w:val="left" w:pos="1832"/>
+          <w:tab w:val="left" w:pos="2748"/>
+          <w:tab w:val="left" w:pos="3664"/>
+          <w:tab w:val="left" w:pos="4580"/>
+          <w:tab w:val="left" w:pos="5496"/>
+          <w:tab w:val="left" w:pos="6412"/>
+          <w:tab w:val="left" w:pos="7328"/>
+          <w:tab w:val="left" w:pos="8244"/>
+          <w:tab w:val="left" w:pos="9160"/>
+          <w:tab w:val="left" w:pos="10076"/>
+          <w:tab w:val="left" w:pos="10992"/>
+          <w:tab w:val="left" w:pos="11908"/>
+          <w:tab w:val="left" w:pos="12824"/>
+          <w:tab w:val="left" w:pos="13740"/>
+          <w:tab w:val="left" w:pos="14656"/>
+        </w:tabs>
+        <w:spacing w:after="0" w:line="240" w:lineRule="auto"/>
+        <w:rPr>
+          <w:rFonts w:ascii="Courier New" w:eastAsia="Times New Roman" w:hAnsi="Courier New" w:cs="Courier New"/>
+          <w:sz w:val="20"/>
+          <w:szCs w:val="20"/>
+          <w:lang w:eastAsia="en-IN"/>
+        </w:rPr>
+      </w:pPr>
+      <w:r>
+        <w:rPr>
+          <w:rFonts w:ascii="Courier New" w:eastAsia="Times New Roman" w:hAnsi="Courier New" w:cs="Courier New"/>
+          <w:sz w:val="20"/>
+          <w:szCs w:val="20"/>
+          <w:lang w:eastAsia="en-IN"/>
+        </w:rPr>
+        <w:t>Get:13 http://cdn-fastly.deb.debian.org/debian testing/main amd64 libgcc1 amd64 1:9.1.0-10 [40.5 kB]</w:t>
+      </w:r>
+    </w:p>
+    <w:p>
+      <w:pPr>
+        <w:tabs>
+          <w:tab w:val="left" w:pos="916"/>
+          <w:tab w:val="left" w:pos="1832"/>
+          <w:tab w:val="left" w:pos="2748"/>
+          <w:tab w:val="left" w:pos="3664"/>
+          <w:tab w:val="left" w:pos="4580"/>
+          <w:tab w:val="left" w:pos="5496"/>
+          <w:tab w:val="left" w:pos="6412"/>
+          <w:tab w:val="left" w:pos="7328"/>
+          <w:tab w:val="left" w:pos="8244"/>
+          <w:tab w:val="left" w:pos="9160"/>
+          <w:tab w:val="left" w:pos="10076"/>
+          <w:tab w:val="left" w:pos="10992"/>
+          <w:tab w:val="left" w:pos="11908"/>
+          <w:tab w:val="left" w:pos="12824"/>
+          <w:tab w:val="left" w:pos="13740"/>
+          <w:tab w:val="left" w:pos="14656"/>
+        </w:tabs>
+        <w:spacing w:after="0" w:line="240" w:lineRule="auto"/>
+        <w:rPr>
+          <w:rFonts w:ascii="Courier New" w:eastAsia="Times New Roman" w:hAnsi="Courier New" w:cs="Courier New"/>
+          <w:sz w:val="20"/>
+          <w:szCs w:val="20"/>
+          <w:lang w:eastAsia="en-IN"/>
+        </w:rPr>
+      </w:pPr>
+      <w:r>
+        <w:rPr>
+          <w:rFonts w:ascii="Courier New" w:eastAsia="Times New Roman" w:hAnsi="Courier New" w:cs="Courier New"/>
+          <w:sz w:val="20"/>
+          <w:szCs w:val="20"/>
+          <w:lang w:eastAsia="en-IN"/>
+        </w:rPr>
+        <w:t>Get:14 http://cdn-fastly.deb.debian.org/debian testing/main amd64 cpp-9 amd64 9.1.0-10 [9,667 kB]</w:t>
+      </w:r>
+    </w:p>
+    <w:p>
+      <w:pPr>
+        <w:tabs>
+          <w:tab w:val="left" w:pos="916"/>
+          <w:tab w:val="left" w:pos="1832"/>
+          <w:tab w:val="left" w:pos="2748"/>
+          <w:tab w:val="left" w:pos="3664"/>
+          <w:tab w:val="left" w:pos="4580"/>
+          <w:tab w:val="left" w:pos="5496"/>
+          <w:tab w:val="left" w:pos="6412"/>
+          <w:tab w:val="left" w:pos="7328"/>
+          <w:tab w:val="left" w:pos="8244"/>
+          <w:tab w:val="left" w:pos="9160"/>
+          <w:tab w:val="left" w:pos="10076"/>
+          <w:tab w:val="left" w:pos="10992"/>
+          <w:tab w:val="left" w:pos="11908"/>
+          <w:tab w:val="left" w:pos="12824"/>
+          <w:tab w:val="left" w:pos="13740"/>
+          <w:tab w:val="left" w:pos="14656"/>
+        </w:tabs>
+        <w:spacing w:after="0" w:line="240" w:lineRule="auto"/>
+        <w:rPr>
+          <w:rFonts w:ascii="Courier New" w:eastAsia="Times New Roman" w:hAnsi="Courier New" w:cs="Courier New"/>
+          <w:sz w:val="20"/>
+          <w:szCs w:val="20"/>
+          <w:lang w:eastAsia="en-IN"/>
+        </w:rPr>
+      </w:pPr>
+      <w:r>
+        <w:rPr>
+          <w:rFonts w:ascii="Courier New" w:eastAsia="Times New Roman" w:hAnsi="Courier New" w:cs="Courier New"/>
+          <w:sz w:val="20"/>
+          <w:szCs w:val="20"/>
+          <w:lang w:eastAsia="en-IN"/>
+        </w:rPr>
         <w:lastRenderedPageBreak/>
-        <w:t>Get:10 http://cdn-fastly.deb.debian.org/debian testing/main amd64 libgfortran5 amd64 9.1.0-10 [633 kB]</w:t>
-      </w:r>
-    </w:p>
-    <w:p>
-      <w:pPr>
-        <w:tabs>
-          <w:tab w:val="left" w:pos="916"/>
-          <w:tab w:val="left" w:pos="1832"/>
-          <w:tab w:val="left" w:pos="2748"/>
-          <w:tab w:val="left" w:pos="3664"/>
-          <w:tab w:val="left" w:pos="4580"/>
-          <w:tab w:val="left" w:pos="5496"/>
-          <w:tab w:val="left" w:pos="6412"/>
-          <w:tab w:val="left" w:pos="7328"/>
-          <w:tab w:val="left" w:pos="8244"/>
-          <w:tab w:val="left" w:pos="9160"/>
-          <w:tab w:val="left" w:pos="10076"/>
-          <w:tab w:val="left" w:pos="10992"/>
-          <w:tab w:val="left" w:pos="11908"/>
-          <w:tab w:val="left" w:pos="12824"/>
-          <w:tab w:val="left" w:pos="13740"/>
-          <w:tab w:val="left" w:pos="14656"/>
-        </w:tabs>
-        <w:spacing w:after="0" w:line="240" w:lineRule="auto"/>
-        <w:rPr>
-          <w:rFonts w:ascii="Courier New" w:eastAsia="Times New Roman" w:hAnsi="Courier New" w:cs="Courier New"/>
-          <w:sz w:val="20"/>
-          <w:szCs w:val="20"/>
-          <w:lang w:eastAsia="en-IN"/>
-        </w:rPr>
-      </w:pPr>
-      <w:r>
-        <w:rPr>
-          <w:rFonts w:ascii="Courier New" w:eastAsia="Times New Roman" w:hAnsi="Courier New" w:cs="Courier New"/>
-          <w:sz w:val="20"/>
-          <w:szCs w:val="20"/>
-          <w:lang w:eastAsia="en-IN"/>
-        </w:rPr>
-        <w:t>Get:11 http://cdn-fastly.deb.debian.org/debian testing/main amd64 libcc1-0 amd64 9.1.0-10 [47.7 kB]</w:t>
-      </w:r>
-    </w:p>
-    <w:p>
-      <w:pPr>
-        <w:tabs>
-          <w:tab w:val="left" w:pos="916"/>
-          <w:tab w:val="left" w:pos="1832"/>
-          <w:tab w:val="left" w:pos="2748"/>
-          <w:tab w:val="left" w:pos="3664"/>
-          <w:tab w:val="left" w:pos="4580"/>
-          <w:tab w:val="left" w:pos="5496"/>
-          <w:tab w:val="left" w:pos="6412"/>
-          <w:tab w:val="left" w:pos="7328"/>
-          <w:tab w:val="left" w:pos="8244"/>
-          <w:tab w:val="left" w:pos="9160"/>
-          <w:tab w:val="left" w:pos="10076"/>
-          <w:tab w:val="left" w:pos="10992"/>
-          <w:tab w:val="left" w:pos="11908"/>
-          <w:tab w:val="left" w:pos="12824"/>
-          <w:tab w:val="left" w:pos="13740"/>
-          <w:tab w:val="left" w:pos="14656"/>
-        </w:tabs>
-        <w:spacing w:after="0" w:line="240" w:lineRule="auto"/>
-        <w:rPr>
-          <w:rFonts w:ascii="Courier New" w:eastAsia="Times New Roman" w:hAnsi="Courier New" w:cs="Courier New"/>
-          <w:sz w:val="20"/>
-          <w:szCs w:val="20"/>
-          <w:lang w:eastAsia="en-IN"/>
-        </w:rPr>
-      </w:pPr>
-      <w:r>
-        <w:rPr>
-          <w:rFonts w:ascii="Courier New" w:eastAsia="Times New Roman" w:hAnsi="Courier New" w:cs="Courier New"/>
-          <w:sz w:val="20"/>
-          <w:szCs w:val="20"/>
-          <w:lang w:eastAsia="en-IN"/>
-        </w:rPr>
-        <w:t>Get:12 http://cdn-fastly.deb.debian.org/debian testing/main amd64 libatomic1 amd64 9.1.0-10 [9,012 B]</w:t>
-      </w:r>
-    </w:p>
-    <w:p>
-      <w:pPr>
-        <w:tabs>
-          <w:tab w:val="left" w:pos="916"/>
-          <w:tab w:val="left" w:pos="1832"/>
-          <w:tab w:val="left" w:pos="2748"/>
-          <w:tab w:val="left" w:pos="3664"/>
-          <w:tab w:val="left" w:pos="4580"/>
-          <w:tab w:val="left" w:pos="5496"/>
-          <w:tab w:val="left" w:pos="6412"/>
-          <w:tab w:val="left" w:pos="7328"/>
-          <w:tab w:val="left" w:pos="8244"/>
-          <w:tab w:val="left" w:pos="9160"/>
-          <w:tab w:val="left" w:pos="10076"/>
-          <w:tab w:val="left" w:pos="10992"/>
-          <w:tab w:val="left" w:pos="11908"/>
-          <w:tab w:val="left" w:pos="12824"/>
-          <w:tab w:val="left" w:pos="13740"/>
-          <w:tab w:val="left" w:pos="14656"/>
-        </w:tabs>
-        <w:spacing w:after="0" w:line="240" w:lineRule="auto"/>
-        <w:rPr>
-          <w:rFonts w:ascii="Courier New" w:eastAsia="Times New Roman" w:hAnsi="Courier New" w:cs="Courier New"/>
-          <w:sz w:val="20"/>
-          <w:szCs w:val="20"/>
-          <w:lang w:eastAsia="en-IN"/>
-        </w:rPr>
-      </w:pPr>
-      <w:r>
-        <w:rPr>
-          <w:rFonts w:ascii="Courier New" w:eastAsia="Times New Roman" w:hAnsi="Courier New" w:cs="Courier New"/>
-          <w:sz w:val="20"/>
-          <w:szCs w:val="20"/>
-          <w:lang w:eastAsia="en-IN"/>
-        </w:rPr>
-        <w:t>Get:13 http://cdn-fastly.deb.debian.org/debian testing/main amd64 libgcc1 amd64 1:9.1.0-10 [40.5 kB]</w:t>
-      </w:r>
-    </w:p>
-    <w:p>
-      <w:pPr>
-        <w:tabs>
-          <w:tab w:val="left" w:pos="916"/>
-          <w:tab w:val="left" w:pos="1832"/>
-          <w:tab w:val="left" w:pos="2748"/>
-          <w:tab w:val="left" w:pos="3664"/>
-          <w:tab w:val="left" w:pos="4580"/>
-          <w:tab w:val="left" w:pos="5496"/>
-          <w:tab w:val="left" w:pos="6412"/>
-          <w:tab w:val="left" w:pos="7328"/>
-          <w:tab w:val="left" w:pos="8244"/>
-          <w:tab w:val="left" w:pos="9160"/>
-          <w:tab w:val="left" w:pos="10076"/>
-          <w:tab w:val="left" w:pos="10992"/>
-          <w:tab w:val="left" w:pos="11908"/>
-          <w:tab w:val="left" w:pos="12824"/>
-          <w:tab w:val="left" w:pos="13740"/>
-          <w:tab w:val="left" w:pos="14656"/>
-        </w:tabs>
-        <w:spacing w:after="0" w:line="240" w:lineRule="auto"/>
-        <w:rPr>
-          <w:rFonts w:ascii="Courier New" w:eastAsia="Times New Roman" w:hAnsi="Courier New" w:cs="Courier New"/>
-          <w:sz w:val="20"/>
-          <w:szCs w:val="20"/>
-          <w:lang w:eastAsia="en-IN"/>
-        </w:rPr>
-      </w:pPr>
-      <w:r>
-        <w:rPr>
-          <w:rFonts w:ascii="Courier New" w:eastAsia="Times New Roman" w:hAnsi="Courier New" w:cs="Courier New"/>
-          <w:sz w:val="20"/>
-          <w:szCs w:val="20"/>
-          <w:lang w:eastAsia="en-IN"/>
-        </w:rPr>
-        <w:t>Get:14 http://cdn-fastly.deb.debian.org/debian testing/main amd64 cpp-9 amd64 9.1.0-10 [9,667 kB]</w:t>
-      </w:r>
-    </w:p>
-    <w:p>
-      <w:pPr>
-        <w:tabs>
-          <w:tab w:val="left" w:pos="916"/>
-          <w:tab w:val="left" w:pos="1832"/>
-          <w:tab w:val="left" w:pos="2748"/>
-          <w:tab w:val="left" w:pos="3664"/>
-          <w:tab w:val="left" w:pos="4580"/>
-          <w:tab w:val="left" w:pos="5496"/>
-          <w:tab w:val="left" w:pos="6412"/>
-          <w:tab w:val="left" w:pos="7328"/>
-          <w:tab w:val="left" w:pos="8244"/>
-          <w:tab w:val="left" w:pos="9160"/>
-          <w:tab w:val="left" w:pos="10076"/>
-          <w:tab w:val="left" w:pos="10992"/>
-          <w:tab w:val="left" w:pos="11908"/>
-          <w:tab w:val="left" w:pos="12824"/>
-          <w:tab w:val="left" w:pos="13740"/>
-          <w:tab w:val="left" w:pos="14656"/>
-        </w:tabs>
-        <w:spacing w:after="0" w:line="240" w:lineRule="auto"/>
-        <w:rPr>
-          <w:rFonts w:ascii="Courier New" w:eastAsia="Times New Roman" w:hAnsi="Courier New" w:cs="Courier New"/>
-          <w:sz w:val="20"/>
-          <w:szCs w:val="20"/>
-          <w:lang w:eastAsia="en-IN"/>
-        </w:rPr>
-      </w:pPr>
-      <w:r>
-        <w:rPr>
-          <w:rFonts w:ascii="Courier New" w:eastAsia="Times New Roman" w:hAnsi="Courier New" w:cs="Courier New"/>
-          <w:sz w:val="20"/>
-          <w:szCs w:val="20"/>
-          <w:lang w:eastAsia="en-IN"/>
-        </w:rPr>
         <w:t>Get:15 http://cdn-fastly.deb.debian.org/debian testing/main amd64 libgcc-9-dev amd64 9.1.0-10 [2,346 kB]</w:t>
       </w:r>
     </w:p>
@@ -3554,27 +3165,7 @@
           <w:szCs w:val="20"/>
           <w:lang w:eastAsia="en-IN"/>
         </w:rPr>
-        <w:t>Unpacking libasan</w:t>
-      </w:r>
-      <w:proofErr w:type="gramStart"/>
-      <w:r>
-        <w:rPr>
-          <w:rFonts w:ascii="Courier New" w:eastAsia="Times New Roman" w:hAnsi="Courier New" w:cs="Courier New"/>
-          <w:sz w:val="20"/>
-          <w:szCs w:val="20"/>
-          <w:lang w:eastAsia="en-IN"/>
-        </w:rPr>
-        <w:t>5:amd</w:t>
-      </w:r>
-      <w:proofErr w:type="gramEnd"/>
-      <w:r>
-        <w:rPr>
-          <w:rFonts w:ascii="Courier New" w:eastAsia="Times New Roman" w:hAnsi="Courier New" w:cs="Courier New"/>
-          <w:sz w:val="20"/>
-          <w:szCs w:val="20"/>
-          <w:lang w:eastAsia="en-IN"/>
-        </w:rPr>
-        <w:t>64 (9.1.0-10) over (9.1.0-8) ...</w:t>
+        <w:t>Unpacking libasan5:amd64 (9.1.0-10) over (9.1.0-8) ...</w:t>
       </w:r>
     </w:p>
     <w:p>
@@ -3650,27 +3241,7 @@
           <w:szCs w:val="20"/>
           <w:lang w:eastAsia="en-IN"/>
         </w:rPr>
-        <w:t>Unpacking libubsan</w:t>
-      </w:r>
-      <w:proofErr w:type="gramStart"/>
-      <w:r>
-        <w:rPr>
-          <w:rFonts w:ascii="Courier New" w:eastAsia="Times New Roman" w:hAnsi="Courier New" w:cs="Courier New"/>
-          <w:sz w:val="20"/>
-          <w:szCs w:val="20"/>
-          <w:lang w:eastAsia="en-IN"/>
-        </w:rPr>
-        <w:t>1:amd</w:t>
-      </w:r>
-      <w:proofErr w:type="gramEnd"/>
-      <w:r>
-        <w:rPr>
-          <w:rFonts w:ascii="Courier New" w:eastAsia="Times New Roman" w:hAnsi="Courier New" w:cs="Courier New"/>
-          <w:sz w:val="20"/>
-          <w:szCs w:val="20"/>
-          <w:lang w:eastAsia="en-IN"/>
-        </w:rPr>
-        <w:t>64 (9.1.0-10) over (9.1.0-8) ...</w:t>
+        <w:t>Unpacking libubsan1:amd64 (9.1.0-10) over (9.1.0-8) ...</w:t>
       </w:r>
     </w:p>
     <w:p>
@@ -3746,27 +3317,7 @@
           <w:szCs w:val="20"/>
           <w:lang w:eastAsia="en-IN"/>
         </w:rPr>
-        <w:t>Unpacking libtsan</w:t>
-      </w:r>
-      <w:proofErr w:type="gramStart"/>
-      <w:r>
-        <w:rPr>
-          <w:rFonts w:ascii="Courier New" w:eastAsia="Times New Roman" w:hAnsi="Courier New" w:cs="Courier New"/>
-          <w:sz w:val="20"/>
-          <w:szCs w:val="20"/>
-          <w:lang w:eastAsia="en-IN"/>
-        </w:rPr>
-        <w:t>0:amd</w:t>
-      </w:r>
-      <w:proofErr w:type="gramEnd"/>
-      <w:r>
-        <w:rPr>
-          <w:rFonts w:ascii="Courier New" w:eastAsia="Times New Roman" w:hAnsi="Courier New" w:cs="Courier New"/>
-          <w:sz w:val="20"/>
-          <w:szCs w:val="20"/>
-          <w:lang w:eastAsia="en-IN"/>
-        </w:rPr>
-        <w:t>64 (9.1.0-10) over (9.1.0-8) ...</w:t>
+        <w:t>Unpacking libtsan0:amd64 (9.1.0-10) over (9.1.0-8) ...</w:t>
       </w:r>
     </w:p>
     <w:p>
@@ -3842,85 +3393,45 @@
           <w:szCs w:val="20"/>
           <w:lang w:eastAsia="en-IN"/>
         </w:rPr>
-        <w:t>Unpacking gcc-9-</w:t>
-      </w:r>
-      <w:proofErr w:type="gramStart"/>
-      <w:r>
-        <w:rPr>
-          <w:rFonts w:ascii="Courier New" w:eastAsia="Times New Roman" w:hAnsi="Courier New" w:cs="Courier New"/>
-          <w:sz w:val="20"/>
-          <w:szCs w:val="20"/>
-          <w:lang w:eastAsia="en-IN"/>
-        </w:rPr>
-        <w:t>base:amd</w:t>
-      </w:r>
-      <w:proofErr w:type="gramEnd"/>
-      <w:r>
-        <w:rPr>
-          <w:rFonts w:ascii="Courier New" w:eastAsia="Times New Roman" w:hAnsi="Courier New" w:cs="Courier New"/>
-          <w:sz w:val="20"/>
-          <w:szCs w:val="20"/>
-          <w:lang w:eastAsia="en-IN"/>
-        </w:rPr>
-        <w:t>64 (9.1.0-10) over (9.1.0-8) ...</w:t>
-      </w:r>
-    </w:p>
-    <w:p>
-      <w:pPr>
-        <w:tabs>
-          <w:tab w:val="left" w:pos="916"/>
-          <w:tab w:val="left" w:pos="1832"/>
-          <w:tab w:val="left" w:pos="2748"/>
-          <w:tab w:val="left" w:pos="3664"/>
-          <w:tab w:val="left" w:pos="4580"/>
-          <w:tab w:val="left" w:pos="5496"/>
-          <w:tab w:val="left" w:pos="6412"/>
-          <w:tab w:val="left" w:pos="7328"/>
-          <w:tab w:val="left" w:pos="8244"/>
-          <w:tab w:val="left" w:pos="9160"/>
-          <w:tab w:val="left" w:pos="10076"/>
-          <w:tab w:val="left" w:pos="10992"/>
-          <w:tab w:val="left" w:pos="11908"/>
-          <w:tab w:val="left" w:pos="12824"/>
-          <w:tab w:val="left" w:pos="13740"/>
-          <w:tab w:val="left" w:pos="14656"/>
-        </w:tabs>
-        <w:spacing w:after="0" w:line="240" w:lineRule="auto"/>
-        <w:rPr>
-          <w:rFonts w:ascii="Courier New" w:eastAsia="Times New Roman" w:hAnsi="Courier New" w:cs="Courier New"/>
-          <w:sz w:val="20"/>
-          <w:szCs w:val="20"/>
-          <w:lang w:eastAsia="en-IN"/>
-        </w:rPr>
-      </w:pPr>
-      <w:r>
-        <w:rPr>
-          <w:rFonts w:ascii="Courier New" w:eastAsia="Times New Roman" w:hAnsi="Courier New" w:cs="Courier New"/>
-          <w:sz w:val="20"/>
-          <w:szCs w:val="20"/>
-          <w:lang w:eastAsia="en-IN"/>
-        </w:rPr>
-        <w:t>Setting up gcc-9-</w:t>
-      </w:r>
-      <w:proofErr w:type="gramStart"/>
-      <w:r>
-        <w:rPr>
-          <w:rFonts w:ascii="Courier New" w:eastAsia="Times New Roman" w:hAnsi="Courier New" w:cs="Courier New"/>
-          <w:sz w:val="20"/>
-          <w:szCs w:val="20"/>
-          <w:lang w:eastAsia="en-IN"/>
-        </w:rPr>
-        <w:t>base:amd</w:t>
-      </w:r>
-      <w:proofErr w:type="gramEnd"/>
-      <w:r>
-        <w:rPr>
-          <w:rFonts w:ascii="Courier New" w:eastAsia="Times New Roman" w:hAnsi="Courier New" w:cs="Courier New"/>
-          <w:sz w:val="20"/>
-          <w:szCs w:val="20"/>
-          <w:lang w:eastAsia="en-IN"/>
-        </w:rPr>
-        <w:t>64 (9.1.0-10) ...</w:t>
+        <w:t>Unpacking gcc-9-base:amd64 (9.1.0-10) over (9.1.0-8) ...</w:t>
+      </w:r>
+    </w:p>
+    <w:p>
+      <w:pPr>
+        <w:tabs>
+          <w:tab w:val="left" w:pos="916"/>
+          <w:tab w:val="left" w:pos="1832"/>
+          <w:tab w:val="left" w:pos="2748"/>
+          <w:tab w:val="left" w:pos="3664"/>
+          <w:tab w:val="left" w:pos="4580"/>
+          <w:tab w:val="left" w:pos="5496"/>
+          <w:tab w:val="left" w:pos="6412"/>
+          <w:tab w:val="left" w:pos="7328"/>
+          <w:tab w:val="left" w:pos="8244"/>
+          <w:tab w:val="left" w:pos="9160"/>
+          <w:tab w:val="left" w:pos="10076"/>
+          <w:tab w:val="left" w:pos="10992"/>
+          <w:tab w:val="left" w:pos="11908"/>
+          <w:tab w:val="left" w:pos="12824"/>
+          <w:tab w:val="left" w:pos="13740"/>
+          <w:tab w:val="left" w:pos="14656"/>
+        </w:tabs>
+        <w:spacing w:after="0" w:line="240" w:lineRule="auto"/>
+        <w:rPr>
+          <w:rFonts w:ascii="Courier New" w:eastAsia="Times New Roman" w:hAnsi="Courier New" w:cs="Courier New"/>
+          <w:sz w:val="20"/>
+          <w:szCs w:val="20"/>
+          <w:lang w:eastAsia="en-IN"/>
+        </w:rPr>
+      </w:pPr>
+      <w:r>
+        <w:rPr>
+          <w:rFonts w:ascii="Courier New" w:eastAsia="Times New Roman" w:hAnsi="Courier New" w:cs="Courier New"/>
+          <w:sz w:val="20"/>
+          <w:szCs w:val="20"/>
+          <w:lang w:eastAsia="en-IN"/>
+        </w:rPr>
+        <w:t>Setting up gcc-9-base:amd64 (9.1.0-10) ...</w:t>
       </w:r>
     </w:p>
     <w:p>
@@ -4074,27 +3585,7 @@
           <w:szCs w:val="20"/>
           <w:lang w:eastAsia="en-IN"/>
         </w:rPr>
-        <w:t>++</w:t>
-      </w:r>
-      <w:proofErr w:type="gramStart"/>
-      <w:r>
-        <w:rPr>
-          <w:rFonts w:ascii="Courier New" w:eastAsia="Times New Roman" w:hAnsi="Courier New" w:cs="Courier New"/>
-          <w:sz w:val="20"/>
-          <w:szCs w:val="20"/>
-          <w:lang w:eastAsia="en-IN"/>
-        </w:rPr>
-        <w:t>6:amd</w:t>
-      </w:r>
-      <w:proofErr w:type="gramEnd"/>
-      <w:r>
-        <w:rPr>
-          <w:rFonts w:ascii="Courier New" w:eastAsia="Times New Roman" w:hAnsi="Courier New" w:cs="Courier New"/>
-          <w:sz w:val="20"/>
-          <w:szCs w:val="20"/>
-          <w:lang w:eastAsia="en-IN"/>
-        </w:rPr>
-        <w:t>64 (9.1.0-10) over (9.1.0-8) ...</w:t>
+        <w:t>++6:amd64 (9.1.0-10) over (9.1.0-8) ...</w:t>
       </w:r>
     </w:p>
     <w:p>
@@ -4152,27 +3643,7 @@
           <w:szCs w:val="20"/>
           <w:lang w:eastAsia="en-IN"/>
         </w:rPr>
-        <w:t>++</w:t>
-      </w:r>
-      <w:proofErr w:type="gramStart"/>
-      <w:r>
-        <w:rPr>
-          <w:rFonts w:ascii="Courier New" w:eastAsia="Times New Roman" w:hAnsi="Courier New" w:cs="Courier New"/>
-          <w:sz w:val="20"/>
-          <w:szCs w:val="20"/>
-          <w:lang w:eastAsia="en-IN"/>
-        </w:rPr>
-        <w:t>6:amd</w:t>
-      </w:r>
-      <w:proofErr w:type="gramEnd"/>
-      <w:r>
-        <w:rPr>
-          <w:rFonts w:ascii="Courier New" w:eastAsia="Times New Roman" w:hAnsi="Courier New" w:cs="Courier New"/>
-          <w:sz w:val="20"/>
-          <w:szCs w:val="20"/>
-          <w:lang w:eastAsia="en-IN"/>
-        </w:rPr>
-        <w:t>64 (9.1.0-10) ...</w:t>
+        <w:t>++6:amd64 (9.1.0-10) ...</w:t>
       </w:r>
     </w:p>
     <w:p>
@@ -4286,27 +3757,7 @@
           <w:szCs w:val="20"/>
           <w:lang w:eastAsia="en-IN"/>
         </w:rPr>
-        <w:t>Unpacking libquadmath</w:t>
-      </w:r>
-      <w:proofErr w:type="gramStart"/>
-      <w:r>
-        <w:rPr>
-          <w:rFonts w:ascii="Courier New" w:eastAsia="Times New Roman" w:hAnsi="Courier New" w:cs="Courier New"/>
-          <w:sz w:val="20"/>
-          <w:szCs w:val="20"/>
-          <w:lang w:eastAsia="en-IN"/>
-        </w:rPr>
-        <w:t>0:amd</w:t>
-      </w:r>
-      <w:proofErr w:type="gramEnd"/>
-      <w:r>
-        <w:rPr>
-          <w:rFonts w:ascii="Courier New" w:eastAsia="Times New Roman" w:hAnsi="Courier New" w:cs="Courier New"/>
-          <w:sz w:val="20"/>
-          <w:szCs w:val="20"/>
-          <w:lang w:eastAsia="en-IN"/>
-        </w:rPr>
-        <w:t>64 (9.1.0-10) over (9.1.0-8) ...</w:t>
+        <w:t>Unpacking libquadmath0:amd64 (9.1.0-10) over (9.1.0-8) ...</w:t>
       </w:r>
     </w:p>
     <w:p>
@@ -4382,27 +3833,7 @@
           <w:szCs w:val="20"/>
           <w:lang w:eastAsia="en-IN"/>
         </w:rPr>
-        <w:t>Unpacking liblsan</w:t>
-      </w:r>
-      <w:proofErr w:type="gramStart"/>
-      <w:r>
-        <w:rPr>
-          <w:rFonts w:ascii="Courier New" w:eastAsia="Times New Roman" w:hAnsi="Courier New" w:cs="Courier New"/>
-          <w:sz w:val="20"/>
-          <w:szCs w:val="20"/>
-          <w:lang w:eastAsia="en-IN"/>
-        </w:rPr>
-        <w:t>0:amd</w:t>
-      </w:r>
-      <w:proofErr w:type="gramEnd"/>
-      <w:r>
-        <w:rPr>
-          <w:rFonts w:ascii="Courier New" w:eastAsia="Times New Roman" w:hAnsi="Courier New" w:cs="Courier New"/>
-          <w:sz w:val="20"/>
-          <w:szCs w:val="20"/>
-          <w:lang w:eastAsia="en-IN"/>
-        </w:rPr>
-        <w:t>64 (9.1.0-10) over (9.1.0-8) ...</w:t>
+        <w:t>Unpacking liblsan0:amd64 (9.1.0-10) over (9.1.0-8) ...</w:t>
       </w:r>
     </w:p>
     <w:p>
@@ -4478,27 +3909,7 @@
           <w:szCs w:val="20"/>
           <w:lang w:eastAsia="en-IN"/>
         </w:rPr>
-        <w:t>Unpacking libitm</w:t>
-      </w:r>
-      <w:proofErr w:type="gramStart"/>
-      <w:r>
-        <w:rPr>
-          <w:rFonts w:ascii="Courier New" w:eastAsia="Times New Roman" w:hAnsi="Courier New" w:cs="Courier New"/>
-          <w:sz w:val="20"/>
-          <w:szCs w:val="20"/>
-          <w:lang w:eastAsia="en-IN"/>
-        </w:rPr>
-        <w:t>1:amd</w:t>
-      </w:r>
-      <w:proofErr w:type="gramEnd"/>
-      <w:r>
-        <w:rPr>
-          <w:rFonts w:ascii="Courier New" w:eastAsia="Times New Roman" w:hAnsi="Courier New" w:cs="Courier New"/>
-          <w:sz w:val="20"/>
-          <w:szCs w:val="20"/>
-          <w:lang w:eastAsia="en-IN"/>
-        </w:rPr>
-        <w:t>64 (9.1.0-10) over (9.1.0-8) ...</w:t>
+        <w:t>Unpacking libitm1:amd64 (9.1.0-10) over (9.1.0-8) ...</w:t>
       </w:r>
     </w:p>
     <w:p>
@@ -4574,27 +3985,7 @@
           <w:szCs w:val="20"/>
           <w:lang w:eastAsia="en-IN"/>
         </w:rPr>
-        <w:t>Unpacking libgomp</w:t>
-      </w:r>
-      <w:proofErr w:type="gramStart"/>
-      <w:r>
-        <w:rPr>
-          <w:rFonts w:ascii="Courier New" w:eastAsia="Times New Roman" w:hAnsi="Courier New" w:cs="Courier New"/>
-          <w:sz w:val="20"/>
-          <w:szCs w:val="20"/>
-          <w:lang w:eastAsia="en-IN"/>
-        </w:rPr>
-        <w:t>1:amd</w:t>
-      </w:r>
-      <w:proofErr w:type="gramEnd"/>
-      <w:r>
-        <w:rPr>
-          <w:rFonts w:ascii="Courier New" w:eastAsia="Times New Roman" w:hAnsi="Courier New" w:cs="Courier New"/>
-          <w:sz w:val="20"/>
-          <w:szCs w:val="20"/>
-          <w:lang w:eastAsia="en-IN"/>
-        </w:rPr>
-        <w:t>64 (9.1.0-10) over (9.1.0-8) ...</w:t>
+        <w:t>Unpacking libgomp1:amd64 (9.1.0-10) over (9.1.0-8) ...</w:t>
       </w:r>
     </w:p>
     <w:p>
@@ -4670,27 +4061,7 @@
           <w:szCs w:val="20"/>
           <w:lang w:eastAsia="en-IN"/>
         </w:rPr>
-        <w:t>Unpacking libgfortran</w:t>
-      </w:r>
-      <w:proofErr w:type="gramStart"/>
-      <w:r>
-        <w:rPr>
-          <w:rFonts w:ascii="Courier New" w:eastAsia="Times New Roman" w:hAnsi="Courier New" w:cs="Courier New"/>
-          <w:sz w:val="20"/>
-          <w:szCs w:val="20"/>
-          <w:lang w:eastAsia="en-IN"/>
-        </w:rPr>
-        <w:t>5:amd</w:t>
-      </w:r>
-      <w:proofErr w:type="gramEnd"/>
-      <w:r>
-        <w:rPr>
-          <w:rFonts w:ascii="Courier New" w:eastAsia="Times New Roman" w:hAnsi="Courier New" w:cs="Courier New"/>
-          <w:sz w:val="20"/>
-          <w:szCs w:val="20"/>
-          <w:lang w:eastAsia="en-IN"/>
-        </w:rPr>
-        <w:t>64 (9.1.0-10) over (9.1.0-8) ...</w:t>
+        <w:t>Unpacking libgfortran5:amd64 (9.1.0-10) over (9.1.0-8) ...</w:t>
       </w:r>
     </w:p>
     <w:p>
@@ -4766,27 +4137,7 @@
           <w:szCs w:val="20"/>
           <w:lang w:eastAsia="en-IN"/>
         </w:rPr>
-        <w:t>Unpacking libcc1-</w:t>
-      </w:r>
-      <w:proofErr w:type="gramStart"/>
-      <w:r>
-        <w:rPr>
-          <w:rFonts w:ascii="Courier New" w:eastAsia="Times New Roman" w:hAnsi="Courier New" w:cs="Courier New"/>
-          <w:sz w:val="20"/>
-          <w:szCs w:val="20"/>
-          <w:lang w:eastAsia="en-IN"/>
-        </w:rPr>
-        <w:t>0:amd</w:t>
-      </w:r>
-      <w:proofErr w:type="gramEnd"/>
-      <w:r>
-        <w:rPr>
-          <w:rFonts w:ascii="Courier New" w:eastAsia="Times New Roman" w:hAnsi="Courier New" w:cs="Courier New"/>
-          <w:sz w:val="20"/>
-          <w:szCs w:val="20"/>
-          <w:lang w:eastAsia="en-IN"/>
-        </w:rPr>
-        <w:t>64 (9.1.0-10) over (9.1.0-8) ...</w:t>
+        <w:t>Unpacking libcc1-0:amd64 (9.1.0-10) over (9.1.0-8) ...</w:t>
       </w:r>
     </w:p>
     <w:p>
@@ -4862,27 +4213,7 @@
           <w:szCs w:val="20"/>
           <w:lang w:eastAsia="en-IN"/>
         </w:rPr>
-        <w:t>Unpacking libatomic</w:t>
-      </w:r>
-      <w:proofErr w:type="gramStart"/>
-      <w:r>
-        <w:rPr>
-          <w:rFonts w:ascii="Courier New" w:eastAsia="Times New Roman" w:hAnsi="Courier New" w:cs="Courier New"/>
-          <w:sz w:val="20"/>
-          <w:szCs w:val="20"/>
-          <w:lang w:eastAsia="en-IN"/>
-        </w:rPr>
-        <w:t>1:amd</w:t>
-      </w:r>
-      <w:proofErr w:type="gramEnd"/>
-      <w:r>
-        <w:rPr>
-          <w:rFonts w:ascii="Courier New" w:eastAsia="Times New Roman" w:hAnsi="Courier New" w:cs="Courier New"/>
-          <w:sz w:val="20"/>
-          <w:szCs w:val="20"/>
-          <w:lang w:eastAsia="en-IN"/>
-        </w:rPr>
-        <w:t>64 (9.1.0-10) over (9.1.0-8) ...</w:t>
+        <w:t>Unpacking libatomic1:amd64 (9.1.0-10) over (9.1.0-8) ...</w:t>
       </w:r>
     </w:p>
     <w:p>
@@ -4958,85 +4289,45 @@
           <w:szCs w:val="20"/>
           <w:lang w:eastAsia="en-IN"/>
         </w:rPr>
-        <w:t>Unpacking libgcc</w:t>
-      </w:r>
-      <w:proofErr w:type="gramStart"/>
-      <w:r>
-        <w:rPr>
-          <w:rFonts w:ascii="Courier New" w:eastAsia="Times New Roman" w:hAnsi="Courier New" w:cs="Courier New"/>
-          <w:sz w:val="20"/>
-          <w:szCs w:val="20"/>
-          <w:lang w:eastAsia="en-IN"/>
-        </w:rPr>
-        <w:t>1:amd</w:t>
-      </w:r>
-      <w:proofErr w:type="gramEnd"/>
-      <w:r>
-        <w:rPr>
-          <w:rFonts w:ascii="Courier New" w:eastAsia="Times New Roman" w:hAnsi="Courier New" w:cs="Courier New"/>
-          <w:sz w:val="20"/>
-          <w:szCs w:val="20"/>
-          <w:lang w:eastAsia="en-IN"/>
-        </w:rPr>
-        <w:t>64 (1:9.1.0-10) over (1:9.1.0-8) ...</w:t>
-      </w:r>
-    </w:p>
-    <w:p>
-      <w:pPr>
-        <w:tabs>
-          <w:tab w:val="left" w:pos="916"/>
-          <w:tab w:val="left" w:pos="1832"/>
-          <w:tab w:val="left" w:pos="2748"/>
-          <w:tab w:val="left" w:pos="3664"/>
-          <w:tab w:val="left" w:pos="4580"/>
-          <w:tab w:val="left" w:pos="5496"/>
-          <w:tab w:val="left" w:pos="6412"/>
-          <w:tab w:val="left" w:pos="7328"/>
-          <w:tab w:val="left" w:pos="8244"/>
-          <w:tab w:val="left" w:pos="9160"/>
-          <w:tab w:val="left" w:pos="10076"/>
-          <w:tab w:val="left" w:pos="10992"/>
-          <w:tab w:val="left" w:pos="11908"/>
-          <w:tab w:val="left" w:pos="12824"/>
-          <w:tab w:val="left" w:pos="13740"/>
-          <w:tab w:val="left" w:pos="14656"/>
-        </w:tabs>
-        <w:spacing w:after="0" w:line="240" w:lineRule="auto"/>
-        <w:rPr>
-          <w:rFonts w:ascii="Courier New" w:eastAsia="Times New Roman" w:hAnsi="Courier New" w:cs="Courier New"/>
-          <w:sz w:val="20"/>
-          <w:szCs w:val="20"/>
-          <w:lang w:eastAsia="en-IN"/>
-        </w:rPr>
-      </w:pPr>
-      <w:r>
-        <w:rPr>
-          <w:rFonts w:ascii="Courier New" w:eastAsia="Times New Roman" w:hAnsi="Courier New" w:cs="Courier New"/>
-          <w:sz w:val="20"/>
-          <w:szCs w:val="20"/>
-          <w:lang w:eastAsia="en-IN"/>
-        </w:rPr>
-        <w:t>Setting up libgcc</w:t>
-      </w:r>
-      <w:proofErr w:type="gramStart"/>
-      <w:r>
-        <w:rPr>
-          <w:rFonts w:ascii="Courier New" w:eastAsia="Times New Roman" w:hAnsi="Courier New" w:cs="Courier New"/>
-          <w:sz w:val="20"/>
-          <w:szCs w:val="20"/>
-          <w:lang w:eastAsia="en-IN"/>
-        </w:rPr>
-        <w:t>1:amd</w:t>
-      </w:r>
-      <w:proofErr w:type="gramEnd"/>
-      <w:r>
-        <w:rPr>
-          <w:rFonts w:ascii="Courier New" w:eastAsia="Times New Roman" w:hAnsi="Courier New" w:cs="Courier New"/>
-          <w:sz w:val="20"/>
-          <w:szCs w:val="20"/>
-          <w:lang w:eastAsia="en-IN"/>
-        </w:rPr>
-        <w:t>64 (1:9.1.0-10) ...</w:t>
+        <w:t>Unpacking libgcc1:amd64 (1:9.1.0-10) over (1:9.1.0-8) ...</w:t>
+      </w:r>
+    </w:p>
+    <w:p>
+      <w:pPr>
+        <w:tabs>
+          <w:tab w:val="left" w:pos="916"/>
+          <w:tab w:val="left" w:pos="1832"/>
+          <w:tab w:val="left" w:pos="2748"/>
+          <w:tab w:val="left" w:pos="3664"/>
+          <w:tab w:val="left" w:pos="4580"/>
+          <w:tab w:val="left" w:pos="5496"/>
+          <w:tab w:val="left" w:pos="6412"/>
+          <w:tab w:val="left" w:pos="7328"/>
+          <w:tab w:val="left" w:pos="8244"/>
+          <w:tab w:val="left" w:pos="9160"/>
+          <w:tab w:val="left" w:pos="10076"/>
+          <w:tab w:val="left" w:pos="10992"/>
+          <w:tab w:val="left" w:pos="11908"/>
+          <w:tab w:val="left" w:pos="12824"/>
+          <w:tab w:val="left" w:pos="13740"/>
+          <w:tab w:val="left" w:pos="14656"/>
+        </w:tabs>
+        <w:spacing w:after="0" w:line="240" w:lineRule="auto"/>
+        <w:rPr>
+          <w:rFonts w:ascii="Courier New" w:eastAsia="Times New Roman" w:hAnsi="Courier New" w:cs="Courier New"/>
+          <w:sz w:val="20"/>
+          <w:szCs w:val="20"/>
+          <w:lang w:eastAsia="en-IN"/>
+        </w:rPr>
+      </w:pPr>
+      <w:r>
+        <w:rPr>
+          <w:rFonts w:ascii="Courier New" w:eastAsia="Times New Roman" w:hAnsi="Courier New" w:cs="Courier New"/>
+          <w:sz w:val="20"/>
+          <w:szCs w:val="20"/>
+          <w:lang w:eastAsia="en-IN"/>
+        </w:rPr>
+        <w:t>Setting up libgcc1:amd64 (1:9.1.0-10) ...</w:t>
       </w:r>
     </w:p>
     <w:p>
@@ -5226,27 +4517,7 @@
           <w:szCs w:val="20"/>
           <w:lang w:eastAsia="en-IN"/>
         </w:rPr>
-        <w:t>Selecting previously unselected package libgcc-9-</w:t>
-      </w:r>
-      <w:proofErr w:type="gramStart"/>
-      <w:r>
-        <w:rPr>
-          <w:rFonts w:ascii="Courier New" w:eastAsia="Times New Roman" w:hAnsi="Courier New" w:cs="Courier New"/>
-          <w:sz w:val="20"/>
-          <w:szCs w:val="20"/>
-          <w:lang w:eastAsia="en-IN"/>
-        </w:rPr>
-        <w:t>dev:amd</w:t>
-      </w:r>
-      <w:proofErr w:type="gramEnd"/>
-      <w:r>
-        <w:rPr>
-          <w:rFonts w:ascii="Courier New" w:eastAsia="Times New Roman" w:hAnsi="Courier New" w:cs="Courier New"/>
-          <w:sz w:val="20"/>
-          <w:szCs w:val="20"/>
-          <w:lang w:eastAsia="en-IN"/>
-        </w:rPr>
-        <w:t>64.</w:t>
+        <w:t>Selecting previously unselected package libgcc-9-dev:amd64.</w:t>
       </w:r>
     </w:p>
     <w:p>
@@ -5322,27 +4593,7 @@
           <w:szCs w:val="20"/>
           <w:lang w:eastAsia="en-IN"/>
         </w:rPr>
-        <w:t>Unpacking libgcc-9-</w:t>
-      </w:r>
-      <w:proofErr w:type="gramStart"/>
-      <w:r>
-        <w:rPr>
-          <w:rFonts w:ascii="Courier New" w:eastAsia="Times New Roman" w:hAnsi="Courier New" w:cs="Courier New"/>
-          <w:sz w:val="20"/>
-          <w:szCs w:val="20"/>
-          <w:lang w:eastAsia="en-IN"/>
-        </w:rPr>
-        <w:t>dev:amd</w:t>
-      </w:r>
-      <w:proofErr w:type="gramEnd"/>
-      <w:r>
-        <w:rPr>
-          <w:rFonts w:ascii="Courier New" w:eastAsia="Times New Roman" w:hAnsi="Courier New" w:cs="Courier New"/>
-          <w:sz w:val="20"/>
-          <w:szCs w:val="20"/>
-          <w:lang w:eastAsia="en-IN"/>
-        </w:rPr>
-        <w:t>64 (9.1.0-10) ...</w:t>
+        <w:t>Unpacking libgcc-9-dev:amd64 (9.1.0-10) ...</w:t>
       </w:r>
     </w:p>
     <w:p>
@@ -5456,624 +4707,464 @@
           <w:szCs w:val="20"/>
           <w:lang w:eastAsia="en-IN"/>
         </w:rPr>
+        <w:t>Unpacking gcc-9 (9.1.0-10) ...</w:t>
+      </w:r>
+    </w:p>
+    <w:p>
+      <w:pPr>
+        <w:tabs>
+          <w:tab w:val="left" w:pos="916"/>
+          <w:tab w:val="left" w:pos="1832"/>
+          <w:tab w:val="left" w:pos="2748"/>
+          <w:tab w:val="left" w:pos="3664"/>
+          <w:tab w:val="left" w:pos="4580"/>
+          <w:tab w:val="left" w:pos="5496"/>
+          <w:tab w:val="left" w:pos="6412"/>
+          <w:tab w:val="left" w:pos="7328"/>
+          <w:tab w:val="left" w:pos="8244"/>
+          <w:tab w:val="left" w:pos="9160"/>
+          <w:tab w:val="left" w:pos="10076"/>
+          <w:tab w:val="left" w:pos="10992"/>
+          <w:tab w:val="left" w:pos="11908"/>
+          <w:tab w:val="left" w:pos="12824"/>
+          <w:tab w:val="left" w:pos="13740"/>
+          <w:tab w:val="left" w:pos="14656"/>
+        </w:tabs>
+        <w:spacing w:after="0" w:line="240" w:lineRule="auto"/>
+        <w:rPr>
+          <w:rFonts w:ascii="Courier New" w:eastAsia="Times New Roman" w:hAnsi="Courier New" w:cs="Courier New"/>
+          <w:sz w:val="20"/>
+          <w:szCs w:val="20"/>
+          <w:lang w:eastAsia="en-IN"/>
+        </w:rPr>
+      </w:pPr>
+      <w:r>
+        <w:rPr>
+          <w:rFonts w:ascii="Courier New" w:eastAsia="Times New Roman" w:hAnsi="Courier New" w:cs="Courier New"/>
+          <w:sz w:val="20"/>
+          <w:szCs w:val="20"/>
+          <w:lang w:eastAsia="en-IN"/>
+        </w:rPr>
+        <w:t>Selecting previously unselected package libgfortran-9-dev:amd64.</w:t>
+      </w:r>
+    </w:p>
+    <w:p>
+      <w:pPr>
+        <w:tabs>
+          <w:tab w:val="left" w:pos="916"/>
+          <w:tab w:val="left" w:pos="1832"/>
+          <w:tab w:val="left" w:pos="2748"/>
+          <w:tab w:val="left" w:pos="3664"/>
+          <w:tab w:val="left" w:pos="4580"/>
+          <w:tab w:val="left" w:pos="5496"/>
+          <w:tab w:val="left" w:pos="6412"/>
+          <w:tab w:val="left" w:pos="7328"/>
+          <w:tab w:val="left" w:pos="8244"/>
+          <w:tab w:val="left" w:pos="9160"/>
+          <w:tab w:val="left" w:pos="10076"/>
+          <w:tab w:val="left" w:pos="10992"/>
+          <w:tab w:val="left" w:pos="11908"/>
+          <w:tab w:val="left" w:pos="12824"/>
+          <w:tab w:val="left" w:pos="13740"/>
+          <w:tab w:val="left" w:pos="14656"/>
+        </w:tabs>
+        <w:spacing w:after="0" w:line="240" w:lineRule="auto"/>
+        <w:rPr>
+          <w:rFonts w:ascii="Courier New" w:eastAsia="Times New Roman" w:hAnsi="Courier New" w:cs="Courier New"/>
+          <w:sz w:val="20"/>
+          <w:szCs w:val="20"/>
+          <w:lang w:eastAsia="en-IN"/>
+        </w:rPr>
+      </w:pPr>
+      <w:r>
+        <w:rPr>
+          <w:rFonts w:ascii="Courier New" w:eastAsia="Times New Roman" w:hAnsi="Courier New" w:cs="Courier New"/>
+          <w:sz w:val="20"/>
+          <w:szCs w:val="20"/>
+          <w:lang w:eastAsia="en-IN"/>
+        </w:rPr>
+        <w:t>Preparing to unpack .../libgfortran-9-dev_9.1.0-10_amd64.deb ...</w:t>
+      </w:r>
+    </w:p>
+    <w:p>
+      <w:pPr>
+        <w:tabs>
+          <w:tab w:val="left" w:pos="916"/>
+          <w:tab w:val="left" w:pos="1832"/>
+          <w:tab w:val="left" w:pos="2748"/>
+          <w:tab w:val="left" w:pos="3664"/>
+          <w:tab w:val="left" w:pos="4580"/>
+          <w:tab w:val="left" w:pos="5496"/>
+          <w:tab w:val="left" w:pos="6412"/>
+          <w:tab w:val="left" w:pos="7328"/>
+          <w:tab w:val="left" w:pos="8244"/>
+          <w:tab w:val="left" w:pos="9160"/>
+          <w:tab w:val="left" w:pos="10076"/>
+          <w:tab w:val="left" w:pos="10992"/>
+          <w:tab w:val="left" w:pos="11908"/>
+          <w:tab w:val="left" w:pos="12824"/>
+          <w:tab w:val="left" w:pos="13740"/>
+          <w:tab w:val="left" w:pos="14656"/>
+        </w:tabs>
+        <w:spacing w:after="0" w:line="240" w:lineRule="auto"/>
+        <w:rPr>
+          <w:rFonts w:ascii="Courier New" w:eastAsia="Times New Roman" w:hAnsi="Courier New" w:cs="Courier New"/>
+          <w:sz w:val="20"/>
+          <w:szCs w:val="20"/>
+          <w:lang w:eastAsia="en-IN"/>
+        </w:rPr>
+      </w:pPr>
+      <w:r>
+        <w:rPr>
+          <w:rFonts w:ascii="Courier New" w:eastAsia="Times New Roman" w:hAnsi="Courier New" w:cs="Courier New"/>
+          <w:sz w:val="20"/>
+          <w:szCs w:val="20"/>
+          <w:lang w:eastAsia="en-IN"/>
+        </w:rPr>
+        <w:t>Unpacking libgfortran-9-dev:amd64 (9.1.0-10) ...</w:t>
+      </w:r>
+    </w:p>
+    <w:p>
+      <w:pPr>
+        <w:tabs>
+          <w:tab w:val="left" w:pos="916"/>
+          <w:tab w:val="left" w:pos="1832"/>
+          <w:tab w:val="left" w:pos="2748"/>
+          <w:tab w:val="left" w:pos="3664"/>
+          <w:tab w:val="left" w:pos="4580"/>
+          <w:tab w:val="left" w:pos="5496"/>
+          <w:tab w:val="left" w:pos="6412"/>
+          <w:tab w:val="left" w:pos="7328"/>
+          <w:tab w:val="left" w:pos="8244"/>
+          <w:tab w:val="left" w:pos="9160"/>
+          <w:tab w:val="left" w:pos="10076"/>
+          <w:tab w:val="left" w:pos="10992"/>
+          <w:tab w:val="left" w:pos="11908"/>
+          <w:tab w:val="left" w:pos="12824"/>
+          <w:tab w:val="left" w:pos="13740"/>
+          <w:tab w:val="left" w:pos="14656"/>
+        </w:tabs>
+        <w:spacing w:after="0" w:line="240" w:lineRule="auto"/>
+        <w:rPr>
+          <w:rFonts w:ascii="Courier New" w:eastAsia="Times New Roman" w:hAnsi="Courier New" w:cs="Courier New"/>
+          <w:sz w:val="20"/>
+          <w:szCs w:val="20"/>
+          <w:lang w:eastAsia="en-IN"/>
+        </w:rPr>
+      </w:pPr>
+      <w:r>
+        <w:rPr>
+          <w:rFonts w:ascii="Courier New" w:eastAsia="Times New Roman" w:hAnsi="Courier New" w:cs="Courier New"/>
+          <w:sz w:val="20"/>
+          <w:szCs w:val="20"/>
+          <w:lang w:eastAsia="en-IN"/>
+        </w:rPr>
+        <w:t>Selecting previously unselected package gfortran-9.</w:t>
+      </w:r>
+    </w:p>
+    <w:p>
+      <w:pPr>
+        <w:tabs>
+          <w:tab w:val="left" w:pos="916"/>
+          <w:tab w:val="left" w:pos="1832"/>
+          <w:tab w:val="left" w:pos="2748"/>
+          <w:tab w:val="left" w:pos="3664"/>
+          <w:tab w:val="left" w:pos="4580"/>
+          <w:tab w:val="left" w:pos="5496"/>
+          <w:tab w:val="left" w:pos="6412"/>
+          <w:tab w:val="left" w:pos="7328"/>
+          <w:tab w:val="left" w:pos="8244"/>
+          <w:tab w:val="left" w:pos="9160"/>
+          <w:tab w:val="left" w:pos="10076"/>
+          <w:tab w:val="left" w:pos="10992"/>
+          <w:tab w:val="left" w:pos="11908"/>
+          <w:tab w:val="left" w:pos="12824"/>
+          <w:tab w:val="left" w:pos="13740"/>
+          <w:tab w:val="left" w:pos="14656"/>
+        </w:tabs>
+        <w:spacing w:after="0" w:line="240" w:lineRule="auto"/>
+        <w:rPr>
+          <w:rFonts w:ascii="Courier New" w:eastAsia="Times New Roman" w:hAnsi="Courier New" w:cs="Courier New"/>
+          <w:sz w:val="20"/>
+          <w:szCs w:val="20"/>
+          <w:lang w:eastAsia="en-IN"/>
+        </w:rPr>
+      </w:pPr>
+      <w:r>
+        <w:rPr>
+          <w:rFonts w:ascii="Courier New" w:eastAsia="Times New Roman" w:hAnsi="Courier New" w:cs="Courier New"/>
+          <w:sz w:val="20"/>
+          <w:szCs w:val="20"/>
+          <w:lang w:eastAsia="en-IN"/>
+        </w:rPr>
+        <w:t>Preparing to unpack .../gfortran-9_9.1.0-10_amd64.deb ...</w:t>
+      </w:r>
+    </w:p>
+    <w:p>
+      <w:pPr>
+        <w:tabs>
+          <w:tab w:val="left" w:pos="916"/>
+          <w:tab w:val="left" w:pos="1832"/>
+          <w:tab w:val="left" w:pos="2748"/>
+          <w:tab w:val="left" w:pos="3664"/>
+          <w:tab w:val="left" w:pos="4580"/>
+          <w:tab w:val="left" w:pos="5496"/>
+          <w:tab w:val="left" w:pos="6412"/>
+          <w:tab w:val="left" w:pos="7328"/>
+          <w:tab w:val="left" w:pos="8244"/>
+          <w:tab w:val="left" w:pos="9160"/>
+          <w:tab w:val="left" w:pos="10076"/>
+          <w:tab w:val="left" w:pos="10992"/>
+          <w:tab w:val="left" w:pos="11908"/>
+          <w:tab w:val="left" w:pos="12824"/>
+          <w:tab w:val="left" w:pos="13740"/>
+          <w:tab w:val="left" w:pos="14656"/>
+        </w:tabs>
+        <w:spacing w:after="0" w:line="240" w:lineRule="auto"/>
+        <w:rPr>
+          <w:rFonts w:ascii="Courier New" w:eastAsia="Times New Roman" w:hAnsi="Courier New" w:cs="Courier New"/>
+          <w:sz w:val="20"/>
+          <w:szCs w:val="20"/>
+          <w:lang w:eastAsia="en-IN"/>
+        </w:rPr>
+      </w:pPr>
+      <w:r>
+        <w:rPr>
+          <w:rFonts w:ascii="Courier New" w:eastAsia="Times New Roman" w:hAnsi="Courier New" w:cs="Courier New"/>
+          <w:sz w:val="20"/>
+          <w:szCs w:val="20"/>
+          <w:lang w:eastAsia="en-IN"/>
+        </w:rPr>
+        <w:t>Unpacking gfortran-9 (9.1.0-10) ...</w:t>
+      </w:r>
+    </w:p>
+    <w:p>
+      <w:pPr>
+        <w:tabs>
+          <w:tab w:val="left" w:pos="916"/>
+          <w:tab w:val="left" w:pos="1832"/>
+          <w:tab w:val="left" w:pos="2748"/>
+          <w:tab w:val="left" w:pos="3664"/>
+          <w:tab w:val="left" w:pos="4580"/>
+          <w:tab w:val="left" w:pos="5496"/>
+          <w:tab w:val="left" w:pos="6412"/>
+          <w:tab w:val="left" w:pos="7328"/>
+          <w:tab w:val="left" w:pos="8244"/>
+          <w:tab w:val="left" w:pos="9160"/>
+          <w:tab w:val="left" w:pos="10076"/>
+          <w:tab w:val="left" w:pos="10992"/>
+          <w:tab w:val="left" w:pos="11908"/>
+          <w:tab w:val="left" w:pos="12824"/>
+          <w:tab w:val="left" w:pos="13740"/>
+          <w:tab w:val="left" w:pos="14656"/>
+        </w:tabs>
+        <w:spacing w:after="0" w:line="240" w:lineRule="auto"/>
+        <w:rPr>
+          <w:rFonts w:ascii="Courier New" w:eastAsia="Times New Roman" w:hAnsi="Courier New" w:cs="Courier New"/>
+          <w:sz w:val="20"/>
+          <w:szCs w:val="20"/>
+          <w:lang w:eastAsia="en-IN"/>
+        </w:rPr>
+      </w:pPr>
+      <w:r>
+        <w:rPr>
+          <w:rFonts w:ascii="Courier New" w:eastAsia="Times New Roman" w:hAnsi="Courier New" w:cs="Courier New"/>
+          <w:sz w:val="20"/>
+          <w:szCs w:val="20"/>
+          <w:lang w:eastAsia="en-IN"/>
+        </w:rPr>
+        <w:t>Setting up libgomp1:amd64 (9.1.0-10) ...</w:t>
+      </w:r>
+    </w:p>
+    <w:p>
+      <w:pPr>
+        <w:tabs>
+          <w:tab w:val="left" w:pos="916"/>
+          <w:tab w:val="left" w:pos="1832"/>
+          <w:tab w:val="left" w:pos="2748"/>
+          <w:tab w:val="left" w:pos="3664"/>
+          <w:tab w:val="left" w:pos="4580"/>
+          <w:tab w:val="left" w:pos="5496"/>
+          <w:tab w:val="left" w:pos="6412"/>
+          <w:tab w:val="left" w:pos="7328"/>
+          <w:tab w:val="left" w:pos="8244"/>
+          <w:tab w:val="left" w:pos="9160"/>
+          <w:tab w:val="left" w:pos="10076"/>
+          <w:tab w:val="left" w:pos="10992"/>
+          <w:tab w:val="left" w:pos="11908"/>
+          <w:tab w:val="left" w:pos="12824"/>
+          <w:tab w:val="left" w:pos="13740"/>
+          <w:tab w:val="left" w:pos="14656"/>
+        </w:tabs>
+        <w:spacing w:after="0" w:line="240" w:lineRule="auto"/>
+        <w:rPr>
+          <w:rFonts w:ascii="Courier New" w:eastAsia="Times New Roman" w:hAnsi="Courier New" w:cs="Courier New"/>
+          <w:sz w:val="20"/>
+          <w:szCs w:val="20"/>
+          <w:lang w:eastAsia="en-IN"/>
+        </w:rPr>
+      </w:pPr>
+      <w:r>
+        <w:rPr>
+          <w:rFonts w:ascii="Courier New" w:eastAsia="Times New Roman" w:hAnsi="Courier New" w:cs="Courier New"/>
+          <w:sz w:val="20"/>
+          <w:szCs w:val="20"/>
+          <w:lang w:eastAsia="en-IN"/>
+        </w:rPr>
+        <w:t>Setting up libasan5:amd64 (9.1.0-10) ...</w:t>
+      </w:r>
+    </w:p>
+    <w:p>
+      <w:pPr>
+        <w:tabs>
+          <w:tab w:val="left" w:pos="916"/>
+          <w:tab w:val="left" w:pos="1832"/>
+          <w:tab w:val="left" w:pos="2748"/>
+          <w:tab w:val="left" w:pos="3664"/>
+          <w:tab w:val="left" w:pos="4580"/>
+          <w:tab w:val="left" w:pos="5496"/>
+          <w:tab w:val="left" w:pos="6412"/>
+          <w:tab w:val="left" w:pos="7328"/>
+          <w:tab w:val="left" w:pos="8244"/>
+          <w:tab w:val="left" w:pos="9160"/>
+          <w:tab w:val="left" w:pos="10076"/>
+          <w:tab w:val="left" w:pos="10992"/>
+          <w:tab w:val="left" w:pos="11908"/>
+          <w:tab w:val="left" w:pos="12824"/>
+          <w:tab w:val="left" w:pos="13740"/>
+          <w:tab w:val="left" w:pos="14656"/>
+        </w:tabs>
+        <w:spacing w:after="0" w:line="240" w:lineRule="auto"/>
+        <w:rPr>
+          <w:rFonts w:ascii="Courier New" w:eastAsia="Times New Roman" w:hAnsi="Courier New" w:cs="Courier New"/>
+          <w:sz w:val="20"/>
+          <w:szCs w:val="20"/>
+          <w:lang w:eastAsia="en-IN"/>
+        </w:rPr>
+      </w:pPr>
+      <w:r>
+        <w:rPr>
+          <w:rFonts w:ascii="Courier New" w:eastAsia="Times New Roman" w:hAnsi="Courier New" w:cs="Courier New"/>
+          <w:sz w:val="20"/>
+          <w:szCs w:val="20"/>
+          <w:lang w:eastAsia="en-IN"/>
+        </w:rPr>
+        <w:t>Setting up libquadmath0:amd64 (9.1.0-10) ...</w:t>
+      </w:r>
+    </w:p>
+    <w:p>
+      <w:pPr>
+        <w:tabs>
+          <w:tab w:val="left" w:pos="916"/>
+          <w:tab w:val="left" w:pos="1832"/>
+          <w:tab w:val="left" w:pos="2748"/>
+          <w:tab w:val="left" w:pos="3664"/>
+          <w:tab w:val="left" w:pos="4580"/>
+          <w:tab w:val="left" w:pos="5496"/>
+          <w:tab w:val="left" w:pos="6412"/>
+          <w:tab w:val="left" w:pos="7328"/>
+          <w:tab w:val="left" w:pos="8244"/>
+          <w:tab w:val="left" w:pos="9160"/>
+          <w:tab w:val="left" w:pos="10076"/>
+          <w:tab w:val="left" w:pos="10992"/>
+          <w:tab w:val="left" w:pos="11908"/>
+          <w:tab w:val="left" w:pos="12824"/>
+          <w:tab w:val="left" w:pos="13740"/>
+          <w:tab w:val="left" w:pos="14656"/>
+        </w:tabs>
+        <w:spacing w:after="0" w:line="240" w:lineRule="auto"/>
+        <w:rPr>
+          <w:rFonts w:ascii="Courier New" w:eastAsia="Times New Roman" w:hAnsi="Courier New" w:cs="Courier New"/>
+          <w:sz w:val="20"/>
+          <w:szCs w:val="20"/>
+          <w:lang w:eastAsia="en-IN"/>
+        </w:rPr>
+      </w:pPr>
+      <w:r>
+        <w:rPr>
+          <w:rFonts w:ascii="Courier New" w:eastAsia="Times New Roman" w:hAnsi="Courier New" w:cs="Courier New"/>
+          <w:sz w:val="20"/>
+          <w:szCs w:val="20"/>
+          <w:lang w:eastAsia="en-IN"/>
+        </w:rPr>
         <w:lastRenderedPageBreak/>
-        <w:t>Unpacking gcc-9 (9.1.0-10) ...</w:t>
-      </w:r>
-    </w:p>
-    <w:p>
-      <w:pPr>
-        <w:tabs>
-          <w:tab w:val="left" w:pos="916"/>
-          <w:tab w:val="left" w:pos="1832"/>
-          <w:tab w:val="left" w:pos="2748"/>
-          <w:tab w:val="left" w:pos="3664"/>
-          <w:tab w:val="left" w:pos="4580"/>
-          <w:tab w:val="left" w:pos="5496"/>
-          <w:tab w:val="left" w:pos="6412"/>
-          <w:tab w:val="left" w:pos="7328"/>
-          <w:tab w:val="left" w:pos="8244"/>
-          <w:tab w:val="left" w:pos="9160"/>
-          <w:tab w:val="left" w:pos="10076"/>
-          <w:tab w:val="left" w:pos="10992"/>
-          <w:tab w:val="left" w:pos="11908"/>
-          <w:tab w:val="left" w:pos="12824"/>
-          <w:tab w:val="left" w:pos="13740"/>
-          <w:tab w:val="left" w:pos="14656"/>
-        </w:tabs>
-        <w:spacing w:after="0" w:line="240" w:lineRule="auto"/>
-        <w:rPr>
-          <w:rFonts w:ascii="Courier New" w:eastAsia="Times New Roman" w:hAnsi="Courier New" w:cs="Courier New"/>
-          <w:sz w:val="20"/>
-          <w:szCs w:val="20"/>
-          <w:lang w:eastAsia="en-IN"/>
-        </w:rPr>
-      </w:pPr>
-      <w:r>
-        <w:rPr>
-          <w:rFonts w:ascii="Courier New" w:eastAsia="Times New Roman" w:hAnsi="Courier New" w:cs="Courier New"/>
-          <w:sz w:val="20"/>
-          <w:szCs w:val="20"/>
-          <w:lang w:eastAsia="en-IN"/>
-        </w:rPr>
-        <w:t>Selecting previously unselected package libgfortran-9-</w:t>
-      </w:r>
-      <w:proofErr w:type="gramStart"/>
-      <w:r>
-        <w:rPr>
-          <w:rFonts w:ascii="Courier New" w:eastAsia="Times New Roman" w:hAnsi="Courier New" w:cs="Courier New"/>
-          <w:sz w:val="20"/>
-          <w:szCs w:val="20"/>
-          <w:lang w:eastAsia="en-IN"/>
-        </w:rPr>
-        <w:t>dev:amd</w:t>
-      </w:r>
-      <w:proofErr w:type="gramEnd"/>
-      <w:r>
-        <w:rPr>
-          <w:rFonts w:ascii="Courier New" w:eastAsia="Times New Roman" w:hAnsi="Courier New" w:cs="Courier New"/>
-          <w:sz w:val="20"/>
-          <w:szCs w:val="20"/>
-          <w:lang w:eastAsia="en-IN"/>
-        </w:rPr>
-        <w:t>64.</w:t>
-      </w:r>
-    </w:p>
-    <w:p>
-      <w:pPr>
-        <w:tabs>
-          <w:tab w:val="left" w:pos="916"/>
-          <w:tab w:val="left" w:pos="1832"/>
-          <w:tab w:val="left" w:pos="2748"/>
-          <w:tab w:val="left" w:pos="3664"/>
-          <w:tab w:val="left" w:pos="4580"/>
-          <w:tab w:val="left" w:pos="5496"/>
-          <w:tab w:val="left" w:pos="6412"/>
-          <w:tab w:val="left" w:pos="7328"/>
-          <w:tab w:val="left" w:pos="8244"/>
-          <w:tab w:val="left" w:pos="9160"/>
-          <w:tab w:val="left" w:pos="10076"/>
-          <w:tab w:val="left" w:pos="10992"/>
-          <w:tab w:val="left" w:pos="11908"/>
-          <w:tab w:val="left" w:pos="12824"/>
-          <w:tab w:val="left" w:pos="13740"/>
-          <w:tab w:val="left" w:pos="14656"/>
-        </w:tabs>
-        <w:spacing w:after="0" w:line="240" w:lineRule="auto"/>
-        <w:rPr>
-          <w:rFonts w:ascii="Courier New" w:eastAsia="Times New Roman" w:hAnsi="Courier New" w:cs="Courier New"/>
-          <w:sz w:val="20"/>
-          <w:szCs w:val="20"/>
-          <w:lang w:eastAsia="en-IN"/>
-        </w:rPr>
-      </w:pPr>
-      <w:r>
-        <w:rPr>
-          <w:rFonts w:ascii="Courier New" w:eastAsia="Times New Roman" w:hAnsi="Courier New" w:cs="Courier New"/>
-          <w:sz w:val="20"/>
-          <w:szCs w:val="20"/>
-          <w:lang w:eastAsia="en-IN"/>
-        </w:rPr>
-        <w:t>Preparing to unpack .../libgfortran-9-dev_9.1.0-10_amd64.deb ...</w:t>
-      </w:r>
-    </w:p>
-    <w:p>
-      <w:pPr>
-        <w:tabs>
-          <w:tab w:val="left" w:pos="916"/>
-          <w:tab w:val="left" w:pos="1832"/>
-          <w:tab w:val="left" w:pos="2748"/>
-          <w:tab w:val="left" w:pos="3664"/>
-          <w:tab w:val="left" w:pos="4580"/>
-          <w:tab w:val="left" w:pos="5496"/>
-          <w:tab w:val="left" w:pos="6412"/>
-          <w:tab w:val="left" w:pos="7328"/>
-          <w:tab w:val="left" w:pos="8244"/>
-          <w:tab w:val="left" w:pos="9160"/>
-          <w:tab w:val="left" w:pos="10076"/>
-          <w:tab w:val="left" w:pos="10992"/>
-          <w:tab w:val="left" w:pos="11908"/>
-          <w:tab w:val="left" w:pos="12824"/>
-          <w:tab w:val="left" w:pos="13740"/>
-          <w:tab w:val="left" w:pos="14656"/>
-        </w:tabs>
-        <w:spacing w:after="0" w:line="240" w:lineRule="auto"/>
-        <w:rPr>
-          <w:rFonts w:ascii="Courier New" w:eastAsia="Times New Roman" w:hAnsi="Courier New" w:cs="Courier New"/>
-          <w:sz w:val="20"/>
-          <w:szCs w:val="20"/>
-          <w:lang w:eastAsia="en-IN"/>
-        </w:rPr>
-      </w:pPr>
-      <w:r>
-        <w:rPr>
-          <w:rFonts w:ascii="Courier New" w:eastAsia="Times New Roman" w:hAnsi="Courier New" w:cs="Courier New"/>
-          <w:sz w:val="20"/>
-          <w:szCs w:val="20"/>
-          <w:lang w:eastAsia="en-IN"/>
-        </w:rPr>
-        <w:t>Unpacking libgfortran-9-</w:t>
-      </w:r>
-      <w:proofErr w:type="gramStart"/>
-      <w:r>
-        <w:rPr>
-          <w:rFonts w:ascii="Courier New" w:eastAsia="Times New Roman" w:hAnsi="Courier New" w:cs="Courier New"/>
-          <w:sz w:val="20"/>
-          <w:szCs w:val="20"/>
-          <w:lang w:eastAsia="en-IN"/>
-        </w:rPr>
-        <w:t>dev:amd</w:t>
-      </w:r>
-      <w:proofErr w:type="gramEnd"/>
-      <w:r>
-        <w:rPr>
-          <w:rFonts w:ascii="Courier New" w:eastAsia="Times New Roman" w:hAnsi="Courier New" w:cs="Courier New"/>
-          <w:sz w:val="20"/>
-          <w:szCs w:val="20"/>
-          <w:lang w:eastAsia="en-IN"/>
-        </w:rPr>
-        <w:t>64 (9.1.0-10) ...</w:t>
-      </w:r>
-    </w:p>
-    <w:p>
-      <w:pPr>
-        <w:tabs>
-          <w:tab w:val="left" w:pos="916"/>
-          <w:tab w:val="left" w:pos="1832"/>
-          <w:tab w:val="left" w:pos="2748"/>
-          <w:tab w:val="left" w:pos="3664"/>
-          <w:tab w:val="left" w:pos="4580"/>
-          <w:tab w:val="left" w:pos="5496"/>
-          <w:tab w:val="left" w:pos="6412"/>
-          <w:tab w:val="left" w:pos="7328"/>
-          <w:tab w:val="left" w:pos="8244"/>
-          <w:tab w:val="left" w:pos="9160"/>
-          <w:tab w:val="left" w:pos="10076"/>
-          <w:tab w:val="left" w:pos="10992"/>
-          <w:tab w:val="left" w:pos="11908"/>
-          <w:tab w:val="left" w:pos="12824"/>
-          <w:tab w:val="left" w:pos="13740"/>
-          <w:tab w:val="left" w:pos="14656"/>
-        </w:tabs>
-        <w:spacing w:after="0" w:line="240" w:lineRule="auto"/>
-        <w:rPr>
-          <w:rFonts w:ascii="Courier New" w:eastAsia="Times New Roman" w:hAnsi="Courier New" w:cs="Courier New"/>
-          <w:sz w:val="20"/>
-          <w:szCs w:val="20"/>
-          <w:lang w:eastAsia="en-IN"/>
-        </w:rPr>
-      </w:pPr>
-      <w:r>
-        <w:rPr>
-          <w:rFonts w:ascii="Courier New" w:eastAsia="Times New Roman" w:hAnsi="Courier New" w:cs="Courier New"/>
-          <w:sz w:val="20"/>
-          <w:szCs w:val="20"/>
-          <w:lang w:eastAsia="en-IN"/>
-        </w:rPr>
-        <w:t>Selecting previously unselected package gfortran-9.</w:t>
-      </w:r>
-    </w:p>
-    <w:p>
-      <w:pPr>
-        <w:tabs>
-          <w:tab w:val="left" w:pos="916"/>
-          <w:tab w:val="left" w:pos="1832"/>
-          <w:tab w:val="left" w:pos="2748"/>
-          <w:tab w:val="left" w:pos="3664"/>
-          <w:tab w:val="left" w:pos="4580"/>
-          <w:tab w:val="left" w:pos="5496"/>
-          <w:tab w:val="left" w:pos="6412"/>
-          <w:tab w:val="left" w:pos="7328"/>
-          <w:tab w:val="left" w:pos="8244"/>
-          <w:tab w:val="left" w:pos="9160"/>
-          <w:tab w:val="left" w:pos="10076"/>
-          <w:tab w:val="left" w:pos="10992"/>
-          <w:tab w:val="left" w:pos="11908"/>
-          <w:tab w:val="left" w:pos="12824"/>
-          <w:tab w:val="left" w:pos="13740"/>
-          <w:tab w:val="left" w:pos="14656"/>
-        </w:tabs>
-        <w:spacing w:after="0" w:line="240" w:lineRule="auto"/>
-        <w:rPr>
-          <w:rFonts w:ascii="Courier New" w:eastAsia="Times New Roman" w:hAnsi="Courier New" w:cs="Courier New"/>
-          <w:sz w:val="20"/>
-          <w:szCs w:val="20"/>
-          <w:lang w:eastAsia="en-IN"/>
-        </w:rPr>
-      </w:pPr>
-      <w:r>
-        <w:rPr>
-          <w:rFonts w:ascii="Courier New" w:eastAsia="Times New Roman" w:hAnsi="Courier New" w:cs="Courier New"/>
-          <w:sz w:val="20"/>
-          <w:szCs w:val="20"/>
-          <w:lang w:eastAsia="en-IN"/>
-        </w:rPr>
-        <w:t>Preparing to unpack .../gfortran-9_9.1.0-10_amd64.deb ...</w:t>
-      </w:r>
-    </w:p>
-    <w:p>
-      <w:pPr>
-        <w:tabs>
-          <w:tab w:val="left" w:pos="916"/>
-          <w:tab w:val="left" w:pos="1832"/>
-          <w:tab w:val="left" w:pos="2748"/>
-          <w:tab w:val="left" w:pos="3664"/>
-          <w:tab w:val="left" w:pos="4580"/>
-          <w:tab w:val="left" w:pos="5496"/>
-          <w:tab w:val="left" w:pos="6412"/>
-          <w:tab w:val="left" w:pos="7328"/>
-          <w:tab w:val="left" w:pos="8244"/>
-          <w:tab w:val="left" w:pos="9160"/>
-          <w:tab w:val="left" w:pos="10076"/>
-          <w:tab w:val="left" w:pos="10992"/>
-          <w:tab w:val="left" w:pos="11908"/>
-          <w:tab w:val="left" w:pos="12824"/>
-          <w:tab w:val="left" w:pos="13740"/>
-          <w:tab w:val="left" w:pos="14656"/>
-        </w:tabs>
-        <w:spacing w:after="0" w:line="240" w:lineRule="auto"/>
-        <w:rPr>
-          <w:rFonts w:ascii="Courier New" w:eastAsia="Times New Roman" w:hAnsi="Courier New" w:cs="Courier New"/>
-          <w:sz w:val="20"/>
-          <w:szCs w:val="20"/>
-          <w:lang w:eastAsia="en-IN"/>
-        </w:rPr>
-      </w:pPr>
-      <w:r>
-        <w:rPr>
-          <w:rFonts w:ascii="Courier New" w:eastAsia="Times New Roman" w:hAnsi="Courier New" w:cs="Courier New"/>
-          <w:sz w:val="20"/>
-          <w:szCs w:val="20"/>
-          <w:lang w:eastAsia="en-IN"/>
-        </w:rPr>
-        <w:t>Unpacking gfortran-9 (9.1.0-10) ...</w:t>
-      </w:r>
-    </w:p>
-    <w:p>
-      <w:pPr>
-        <w:tabs>
-          <w:tab w:val="left" w:pos="916"/>
-          <w:tab w:val="left" w:pos="1832"/>
-          <w:tab w:val="left" w:pos="2748"/>
-          <w:tab w:val="left" w:pos="3664"/>
-          <w:tab w:val="left" w:pos="4580"/>
-          <w:tab w:val="left" w:pos="5496"/>
-          <w:tab w:val="left" w:pos="6412"/>
-          <w:tab w:val="left" w:pos="7328"/>
-          <w:tab w:val="left" w:pos="8244"/>
-          <w:tab w:val="left" w:pos="9160"/>
-          <w:tab w:val="left" w:pos="10076"/>
-          <w:tab w:val="left" w:pos="10992"/>
-          <w:tab w:val="left" w:pos="11908"/>
-          <w:tab w:val="left" w:pos="12824"/>
-          <w:tab w:val="left" w:pos="13740"/>
-          <w:tab w:val="left" w:pos="14656"/>
-        </w:tabs>
-        <w:spacing w:after="0" w:line="240" w:lineRule="auto"/>
-        <w:rPr>
-          <w:rFonts w:ascii="Courier New" w:eastAsia="Times New Roman" w:hAnsi="Courier New" w:cs="Courier New"/>
-          <w:sz w:val="20"/>
-          <w:szCs w:val="20"/>
-          <w:lang w:eastAsia="en-IN"/>
-        </w:rPr>
-      </w:pPr>
-      <w:r>
-        <w:rPr>
-          <w:rFonts w:ascii="Courier New" w:eastAsia="Times New Roman" w:hAnsi="Courier New" w:cs="Courier New"/>
-          <w:sz w:val="20"/>
-          <w:szCs w:val="20"/>
-          <w:lang w:eastAsia="en-IN"/>
-        </w:rPr>
-        <w:t>Setting up libgomp</w:t>
-      </w:r>
-      <w:proofErr w:type="gramStart"/>
-      <w:r>
-        <w:rPr>
-          <w:rFonts w:ascii="Courier New" w:eastAsia="Times New Roman" w:hAnsi="Courier New" w:cs="Courier New"/>
-          <w:sz w:val="20"/>
-          <w:szCs w:val="20"/>
-          <w:lang w:eastAsia="en-IN"/>
-        </w:rPr>
-        <w:t>1:amd</w:t>
-      </w:r>
-      <w:proofErr w:type="gramEnd"/>
-      <w:r>
-        <w:rPr>
-          <w:rFonts w:ascii="Courier New" w:eastAsia="Times New Roman" w:hAnsi="Courier New" w:cs="Courier New"/>
-          <w:sz w:val="20"/>
-          <w:szCs w:val="20"/>
-          <w:lang w:eastAsia="en-IN"/>
-        </w:rPr>
-        <w:t>64 (9.1.0-10) ...</w:t>
-      </w:r>
-    </w:p>
-    <w:p>
-      <w:pPr>
-        <w:tabs>
-          <w:tab w:val="left" w:pos="916"/>
-          <w:tab w:val="left" w:pos="1832"/>
-          <w:tab w:val="left" w:pos="2748"/>
-          <w:tab w:val="left" w:pos="3664"/>
-          <w:tab w:val="left" w:pos="4580"/>
-          <w:tab w:val="left" w:pos="5496"/>
-          <w:tab w:val="left" w:pos="6412"/>
-          <w:tab w:val="left" w:pos="7328"/>
-          <w:tab w:val="left" w:pos="8244"/>
-          <w:tab w:val="left" w:pos="9160"/>
-          <w:tab w:val="left" w:pos="10076"/>
-          <w:tab w:val="left" w:pos="10992"/>
-          <w:tab w:val="left" w:pos="11908"/>
-          <w:tab w:val="left" w:pos="12824"/>
-          <w:tab w:val="left" w:pos="13740"/>
-          <w:tab w:val="left" w:pos="14656"/>
-        </w:tabs>
-        <w:spacing w:after="0" w:line="240" w:lineRule="auto"/>
-        <w:rPr>
-          <w:rFonts w:ascii="Courier New" w:eastAsia="Times New Roman" w:hAnsi="Courier New" w:cs="Courier New"/>
-          <w:sz w:val="20"/>
-          <w:szCs w:val="20"/>
-          <w:lang w:eastAsia="en-IN"/>
-        </w:rPr>
-      </w:pPr>
-      <w:r>
-        <w:rPr>
-          <w:rFonts w:ascii="Courier New" w:eastAsia="Times New Roman" w:hAnsi="Courier New" w:cs="Courier New"/>
-          <w:sz w:val="20"/>
-          <w:szCs w:val="20"/>
-          <w:lang w:eastAsia="en-IN"/>
-        </w:rPr>
-        <w:t>Setting up libasan</w:t>
-      </w:r>
-      <w:proofErr w:type="gramStart"/>
-      <w:r>
-        <w:rPr>
-          <w:rFonts w:ascii="Courier New" w:eastAsia="Times New Roman" w:hAnsi="Courier New" w:cs="Courier New"/>
-          <w:sz w:val="20"/>
-          <w:szCs w:val="20"/>
-          <w:lang w:eastAsia="en-IN"/>
-        </w:rPr>
-        <w:t>5:amd</w:t>
-      </w:r>
-      <w:proofErr w:type="gramEnd"/>
-      <w:r>
-        <w:rPr>
-          <w:rFonts w:ascii="Courier New" w:eastAsia="Times New Roman" w:hAnsi="Courier New" w:cs="Courier New"/>
-          <w:sz w:val="20"/>
-          <w:szCs w:val="20"/>
-          <w:lang w:eastAsia="en-IN"/>
-        </w:rPr>
-        <w:t>64 (9.1.0-10) ...</w:t>
-      </w:r>
-    </w:p>
-    <w:p>
-      <w:pPr>
-        <w:tabs>
-          <w:tab w:val="left" w:pos="916"/>
-          <w:tab w:val="left" w:pos="1832"/>
-          <w:tab w:val="left" w:pos="2748"/>
-          <w:tab w:val="left" w:pos="3664"/>
-          <w:tab w:val="left" w:pos="4580"/>
-          <w:tab w:val="left" w:pos="5496"/>
-          <w:tab w:val="left" w:pos="6412"/>
-          <w:tab w:val="left" w:pos="7328"/>
-          <w:tab w:val="left" w:pos="8244"/>
-          <w:tab w:val="left" w:pos="9160"/>
-          <w:tab w:val="left" w:pos="10076"/>
-          <w:tab w:val="left" w:pos="10992"/>
-          <w:tab w:val="left" w:pos="11908"/>
-          <w:tab w:val="left" w:pos="12824"/>
-          <w:tab w:val="left" w:pos="13740"/>
-          <w:tab w:val="left" w:pos="14656"/>
-        </w:tabs>
-        <w:spacing w:after="0" w:line="240" w:lineRule="auto"/>
-        <w:rPr>
-          <w:rFonts w:ascii="Courier New" w:eastAsia="Times New Roman" w:hAnsi="Courier New" w:cs="Courier New"/>
-          <w:sz w:val="20"/>
-          <w:szCs w:val="20"/>
-          <w:lang w:eastAsia="en-IN"/>
-        </w:rPr>
-      </w:pPr>
-      <w:r>
-        <w:rPr>
-          <w:rFonts w:ascii="Courier New" w:eastAsia="Times New Roman" w:hAnsi="Courier New" w:cs="Courier New"/>
-          <w:sz w:val="20"/>
-          <w:szCs w:val="20"/>
-          <w:lang w:eastAsia="en-IN"/>
-        </w:rPr>
-        <w:t>Setting up libquadmath</w:t>
-      </w:r>
-      <w:proofErr w:type="gramStart"/>
-      <w:r>
-        <w:rPr>
-          <w:rFonts w:ascii="Courier New" w:eastAsia="Times New Roman" w:hAnsi="Courier New" w:cs="Courier New"/>
-          <w:sz w:val="20"/>
-          <w:szCs w:val="20"/>
-          <w:lang w:eastAsia="en-IN"/>
-        </w:rPr>
-        <w:t>0:amd</w:t>
-      </w:r>
-      <w:proofErr w:type="gramEnd"/>
-      <w:r>
-        <w:rPr>
-          <w:rFonts w:ascii="Courier New" w:eastAsia="Times New Roman" w:hAnsi="Courier New" w:cs="Courier New"/>
-          <w:sz w:val="20"/>
-          <w:szCs w:val="20"/>
-          <w:lang w:eastAsia="en-IN"/>
-        </w:rPr>
-        <w:t>64 (9.1.0-10) ...</w:t>
-      </w:r>
-    </w:p>
-    <w:p>
-      <w:pPr>
-        <w:tabs>
-          <w:tab w:val="left" w:pos="916"/>
-          <w:tab w:val="left" w:pos="1832"/>
-          <w:tab w:val="left" w:pos="2748"/>
-          <w:tab w:val="left" w:pos="3664"/>
-          <w:tab w:val="left" w:pos="4580"/>
-          <w:tab w:val="left" w:pos="5496"/>
-          <w:tab w:val="left" w:pos="6412"/>
-          <w:tab w:val="left" w:pos="7328"/>
-          <w:tab w:val="left" w:pos="8244"/>
-          <w:tab w:val="left" w:pos="9160"/>
-          <w:tab w:val="left" w:pos="10076"/>
-          <w:tab w:val="left" w:pos="10992"/>
-          <w:tab w:val="left" w:pos="11908"/>
-          <w:tab w:val="left" w:pos="12824"/>
-          <w:tab w:val="left" w:pos="13740"/>
-          <w:tab w:val="left" w:pos="14656"/>
-        </w:tabs>
-        <w:spacing w:after="0" w:line="240" w:lineRule="auto"/>
-        <w:rPr>
-          <w:rFonts w:ascii="Courier New" w:eastAsia="Times New Roman" w:hAnsi="Courier New" w:cs="Courier New"/>
-          <w:sz w:val="20"/>
-          <w:szCs w:val="20"/>
-          <w:lang w:eastAsia="en-IN"/>
-        </w:rPr>
-      </w:pPr>
-      <w:r>
-        <w:rPr>
-          <w:rFonts w:ascii="Courier New" w:eastAsia="Times New Roman" w:hAnsi="Courier New" w:cs="Courier New"/>
-          <w:sz w:val="20"/>
-          <w:szCs w:val="20"/>
-          <w:lang w:eastAsia="en-IN"/>
-        </w:rPr>
-        <w:t>Setting up libatomic</w:t>
-      </w:r>
-      <w:proofErr w:type="gramStart"/>
-      <w:r>
-        <w:rPr>
-          <w:rFonts w:ascii="Courier New" w:eastAsia="Times New Roman" w:hAnsi="Courier New" w:cs="Courier New"/>
-          <w:sz w:val="20"/>
-          <w:szCs w:val="20"/>
-          <w:lang w:eastAsia="en-IN"/>
-        </w:rPr>
-        <w:t>1:amd</w:t>
-      </w:r>
-      <w:proofErr w:type="gramEnd"/>
-      <w:r>
-        <w:rPr>
-          <w:rFonts w:ascii="Courier New" w:eastAsia="Times New Roman" w:hAnsi="Courier New" w:cs="Courier New"/>
-          <w:sz w:val="20"/>
-          <w:szCs w:val="20"/>
-          <w:lang w:eastAsia="en-IN"/>
-        </w:rPr>
-        <w:t>64 (9.1.0-10) ...</w:t>
-      </w:r>
-    </w:p>
-    <w:p>
-      <w:pPr>
-        <w:tabs>
-          <w:tab w:val="left" w:pos="916"/>
-          <w:tab w:val="left" w:pos="1832"/>
-          <w:tab w:val="left" w:pos="2748"/>
-          <w:tab w:val="left" w:pos="3664"/>
-          <w:tab w:val="left" w:pos="4580"/>
-          <w:tab w:val="left" w:pos="5496"/>
-          <w:tab w:val="left" w:pos="6412"/>
-          <w:tab w:val="left" w:pos="7328"/>
-          <w:tab w:val="left" w:pos="8244"/>
-          <w:tab w:val="left" w:pos="9160"/>
-          <w:tab w:val="left" w:pos="10076"/>
-          <w:tab w:val="left" w:pos="10992"/>
-          <w:tab w:val="left" w:pos="11908"/>
-          <w:tab w:val="left" w:pos="12824"/>
-          <w:tab w:val="left" w:pos="13740"/>
-          <w:tab w:val="left" w:pos="14656"/>
-        </w:tabs>
-        <w:spacing w:after="0" w:line="240" w:lineRule="auto"/>
-        <w:rPr>
-          <w:rFonts w:ascii="Courier New" w:eastAsia="Times New Roman" w:hAnsi="Courier New" w:cs="Courier New"/>
-          <w:sz w:val="20"/>
-          <w:szCs w:val="20"/>
-          <w:lang w:eastAsia="en-IN"/>
-        </w:rPr>
-      </w:pPr>
-      <w:r>
-        <w:rPr>
-          <w:rFonts w:ascii="Courier New" w:eastAsia="Times New Roman" w:hAnsi="Courier New" w:cs="Courier New"/>
-          <w:sz w:val="20"/>
-          <w:szCs w:val="20"/>
-          <w:lang w:eastAsia="en-IN"/>
-        </w:rPr>
-        <w:t>Setting up libgfortran</w:t>
-      </w:r>
-      <w:proofErr w:type="gramStart"/>
-      <w:r>
-        <w:rPr>
-          <w:rFonts w:ascii="Courier New" w:eastAsia="Times New Roman" w:hAnsi="Courier New" w:cs="Courier New"/>
-          <w:sz w:val="20"/>
-          <w:szCs w:val="20"/>
-          <w:lang w:eastAsia="en-IN"/>
-        </w:rPr>
-        <w:t>5:amd</w:t>
-      </w:r>
-      <w:proofErr w:type="gramEnd"/>
-      <w:r>
-        <w:rPr>
-          <w:rFonts w:ascii="Courier New" w:eastAsia="Times New Roman" w:hAnsi="Courier New" w:cs="Courier New"/>
-          <w:sz w:val="20"/>
-          <w:szCs w:val="20"/>
-          <w:lang w:eastAsia="en-IN"/>
-        </w:rPr>
-        <w:t>64 (9.1.0-10) ...</w:t>
-      </w:r>
-    </w:p>
-    <w:p>
-      <w:pPr>
-        <w:tabs>
-          <w:tab w:val="left" w:pos="916"/>
-          <w:tab w:val="left" w:pos="1832"/>
-          <w:tab w:val="left" w:pos="2748"/>
-          <w:tab w:val="left" w:pos="3664"/>
-          <w:tab w:val="left" w:pos="4580"/>
-          <w:tab w:val="left" w:pos="5496"/>
-          <w:tab w:val="left" w:pos="6412"/>
-          <w:tab w:val="left" w:pos="7328"/>
-          <w:tab w:val="left" w:pos="8244"/>
-          <w:tab w:val="left" w:pos="9160"/>
-          <w:tab w:val="left" w:pos="10076"/>
-          <w:tab w:val="left" w:pos="10992"/>
-          <w:tab w:val="left" w:pos="11908"/>
-          <w:tab w:val="left" w:pos="12824"/>
-          <w:tab w:val="left" w:pos="13740"/>
-          <w:tab w:val="left" w:pos="14656"/>
-        </w:tabs>
-        <w:spacing w:after="0" w:line="240" w:lineRule="auto"/>
-        <w:rPr>
-          <w:rFonts w:ascii="Courier New" w:eastAsia="Times New Roman" w:hAnsi="Courier New" w:cs="Courier New"/>
-          <w:sz w:val="20"/>
-          <w:szCs w:val="20"/>
-          <w:lang w:eastAsia="en-IN"/>
-        </w:rPr>
-      </w:pPr>
-      <w:r>
-        <w:rPr>
-          <w:rFonts w:ascii="Courier New" w:eastAsia="Times New Roman" w:hAnsi="Courier New" w:cs="Courier New"/>
-          <w:sz w:val="20"/>
-          <w:szCs w:val="20"/>
-          <w:lang w:eastAsia="en-IN"/>
-        </w:rPr>
-        <w:t>Setting up libubsan</w:t>
-      </w:r>
-      <w:proofErr w:type="gramStart"/>
-      <w:r>
-        <w:rPr>
-          <w:rFonts w:ascii="Courier New" w:eastAsia="Times New Roman" w:hAnsi="Courier New" w:cs="Courier New"/>
-          <w:sz w:val="20"/>
-          <w:szCs w:val="20"/>
-          <w:lang w:eastAsia="en-IN"/>
-        </w:rPr>
-        <w:t>1:amd</w:t>
-      </w:r>
-      <w:proofErr w:type="gramEnd"/>
-      <w:r>
-        <w:rPr>
-          <w:rFonts w:ascii="Courier New" w:eastAsia="Times New Roman" w:hAnsi="Courier New" w:cs="Courier New"/>
-          <w:sz w:val="20"/>
-          <w:szCs w:val="20"/>
-          <w:lang w:eastAsia="en-IN"/>
-        </w:rPr>
-        <w:t>64 (9.1.0-10) ...</w:t>
+        <w:t>Setting up libatomic1:amd64 (9.1.0-10) ...</w:t>
+      </w:r>
+    </w:p>
+    <w:p>
+      <w:pPr>
+        <w:tabs>
+          <w:tab w:val="left" w:pos="916"/>
+          <w:tab w:val="left" w:pos="1832"/>
+          <w:tab w:val="left" w:pos="2748"/>
+          <w:tab w:val="left" w:pos="3664"/>
+          <w:tab w:val="left" w:pos="4580"/>
+          <w:tab w:val="left" w:pos="5496"/>
+          <w:tab w:val="left" w:pos="6412"/>
+          <w:tab w:val="left" w:pos="7328"/>
+          <w:tab w:val="left" w:pos="8244"/>
+          <w:tab w:val="left" w:pos="9160"/>
+          <w:tab w:val="left" w:pos="10076"/>
+          <w:tab w:val="left" w:pos="10992"/>
+          <w:tab w:val="left" w:pos="11908"/>
+          <w:tab w:val="left" w:pos="12824"/>
+          <w:tab w:val="left" w:pos="13740"/>
+          <w:tab w:val="left" w:pos="14656"/>
+        </w:tabs>
+        <w:spacing w:after="0" w:line="240" w:lineRule="auto"/>
+        <w:rPr>
+          <w:rFonts w:ascii="Courier New" w:eastAsia="Times New Roman" w:hAnsi="Courier New" w:cs="Courier New"/>
+          <w:sz w:val="20"/>
+          <w:szCs w:val="20"/>
+          <w:lang w:eastAsia="en-IN"/>
+        </w:rPr>
+      </w:pPr>
+      <w:r>
+        <w:rPr>
+          <w:rFonts w:ascii="Courier New" w:eastAsia="Times New Roman" w:hAnsi="Courier New" w:cs="Courier New"/>
+          <w:sz w:val="20"/>
+          <w:szCs w:val="20"/>
+          <w:lang w:eastAsia="en-IN"/>
+        </w:rPr>
+        <w:t>Setting up libgfortran5:amd64 (9.1.0-10) ...</w:t>
+      </w:r>
+    </w:p>
+    <w:p>
+      <w:pPr>
+        <w:tabs>
+          <w:tab w:val="left" w:pos="916"/>
+          <w:tab w:val="left" w:pos="1832"/>
+          <w:tab w:val="left" w:pos="2748"/>
+          <w:tab w:val="left" w:pos="3664"/>
+          <w:tab w:val="left" w:pos="4580"/>
+          <w:tab w:val="left" w:pos="5496"/>
+          <w:tab w:val="left" w:pos="6412"/>
+          <w:tab w:val="left" w:pos="7328"/>
+          <w:tab w:val="left" w:pos="8244"/>
+          <w:tab w:val="left" w:pos="9160"/>
+          <w:tab w:val="left" w:pos="10076"/>
+          <w:tab w:val="left" w:pos="10992"/>
+          <w:tab w:val="left" w:pos="11908"/>
+          <w:tab w:val="left" w:pos="12824"/>
+          <w:tab w:val="left" w:pos="13740"/>
+          <w:tab w:val="left" w:pos="14656"/>
+        </w:tabs>
+        <w:spacing w:after="0" w:line="240" w:lineRule="auto"/>
+        <w:rPr>
+          <w:rFonts w:ascii="Courier New" w:eastAsia="Times New Roman" w:hAnsi="Courier New" w:cs="Courier New"/>
+          <w:sz w:val="20"/>
+          <w:szCs w:val="20"/>
+          <w:lang w:eastAsia="en-IN"/>
+        </w:rPr>
+      </w:pPr>
+      <w:r>
+        <w:rPr>
+          <w:rFonts w:ascii="Courier New" w:eastAsia="Times New Roman" w:hAnsi="Courier New" w:cs="Courier New"/>
+          <w:sz w:val="20"/>
+          <w:szCs w:val="20"/>
+          <w:lang w:eastAsia="en-IN"/>
+        </w:rPr>
+        <w:t>Setting up libubsan1:amd64 (9.1.0-10) ...</w:t>
       </w:r>
     </w:p>
     <w:p>
@@ -6149,259 +5240,159 @@
           <w:szCs w:val="20"/>
           <w:lang w:eastAsia="en-IN"/>
         </w:rPr>
-        <w:t>Setting up libcc1-</w:t>
-      </w:r>
-      <w:proofErr w:type="gramStart"/>
-      <w:r>
-        <w:rPr>
-          <w:rFonts w:ascii="Courier New" w:eastAsia="Times New Roman" w:hAnsi="Courier New" w:cs="Courier New"/>
-          <w:sz w:val="20"/>
-          <w:szCs w:val="20"/>
-          <w:lang w:eastAsia="en-IN"/>
-        </w:rPr>
-        <w:t>0:amd</w:t>
-      </w:r>
-      <w:proofErr w:type="gramEnd"/>
-      <w:r>
-        <w:rPr>
-          <w:rFonts w:ascii="Courier New" w:eastAsia="Times New Roman" w:hAnsi="Courier New" w:cs="Courier New"/>
-          <w:sz w:val="20"/>
-          <w:szCs w:val="20"/>
-          <w:lang w:eastAsia="en-IN"/>
-        </w:rPr>
-        <w:t>64 (9.1.0-10) ...</w:t>
-      </w:r>
-    </w:p>
-    <w:p>
-      <w:pPr>
-        <w:tabs>
-          <w:tab w:val="left" w:pos="916"/>
-          <w:tab w:val="left" w:pos="1832"/>
-          <w:tab w:val="left" w:pos="2748"/>
-          <w:tab w:val="left" w:pos="3664"/>
-          <w:tab w:val="left" w:pos="4580"/>
-          <w:tab w:val="left" w:pos="5496"/>
-          <w:tab w:val="left" w:pos="6412"/>
-          <w:tab w:val="left" w:pos="7328"/>
-          <w:tab w:val="left" w:pos="8244"/>
-          <w:tab w:val="left" w:pos="9160"/>
-          <w:tab w:val="left" w:pos="10076"/>
-          <w:tab w:val="left" w:pos="10992"/>
-          <w:tab w:val="left" w:pos="11908"/>
-          <w:tab w:val="left" w:pos="12824"/>
-          <w:tab w:val="left" w:pos="13740"/>
-          <w:tab w:val="left" w:pos="14656"/>
-        </w:tabs>
-        <w:spacing w:after="0" w:line="240" w:lineRule="auto"/>
-        <w:rPr>
-          <w:rFonts w:ascii="Courier New" w:eastAsia="Times New Roman" w:hAnsi="Courier New" w:cs="Courier New"/>
-          <w:sz w:val="20"/>
-          <w:szCs w:val="20"/>
-          <w:lang w:eastAsia="en-IN"/>
-        </w:rPr>
-      </w:pPr>
-      <w:r>
-        <w:rPr>
-          <w:rFonts w:ascii="Courier New" w:eastAsia="Times New Roman" w:hAnsi="Courier New" w:cs="Courier New"/>
-          <w:sz w:val="20"/>
-          <w:szCs w:val="20"/>
-          <w:lang w:eastAsia="en-IN"/>
-        </w:rPr>
-        <w:t>Setting up liblsan</w:t>
-      </w:r>
-      <w:proofErr w:type="gramStart"/>
-      <w:r>
-        <w:rPr>
-          <w:rFonts w:ascii="Courier New" w:eastAsia="Times New Roman" w:hAnsi="Courier New" w:cs="Courier New"/>
-          <w:sz w:val="20"/>
-          <w:szCs w:val="20"/>
-          <w:lang w:eastAsia="en-IN"/>
-        </w:rPr>
-        <w:t>0:amd</w:t>
-      </w:r>
-      <w:proofErr w:type="gramEnd"/>
-      <w:r>
-        <w:rPr>
-          <w:rFonts w:ascii="Courier New" w:eastAsia="Times New Roman" w:hAnsi="Courier New" w:cs="Courier New"/>
-          <w:sz w:val="20"/>
-          <w:szCs w:val="20"/>
-          <w:lang w:eastAsia="en-IN"/>
-        </w:rPr>
-        <w:t>64 (9.1.0-10) ...</w:t>
-      </w:r>
-    </w:p>
-    <w:p>
-      <w:pPr>
-        <w:tabs>
-          <w:tab w:val="left" w:pos="916"/>
-          <w:tab w:val="left" w:pos="1832"/>
-          <w:tab w:val="left" w:pos="2748"/>
-          <w:tab w:val="left" w:pos="3664"/>
-          <w:tab w:val="left" w:pos="4580"/>
-          <w:tab w:val="left" w:pos="5496"/>
-          <w:tab w:val="left" w:pos="6412"/>
-          <w:tab w:val="left" w:pos="7328"/>
-          <w:tab w:val="left" w:pos="8244"/>
-          <w:tab w:val="left" w:pos="9160"/>
-          <w:tab w:val="left" w:pos="10076"/>
-          <w:tab w:val="left" w:pos="10992"/>
-          <w:tab w:val="left" w:pos="11908"/>
-          <w:tab w:val="left" w:pos="12824"/>
-          <w:tab w:val="left" w:pos="13740"/>
-          <w:tab w:val="left" w:pos="14656"/>
-        </w:tabs>
-        <w:spacing w:after="0" w:line="240" w:lineRule="auto"/>
-        <w:rPr>
-          <w:rFonts w:ascii="Courier New" w:eastAsia="Times New Roman" w:hAnsi="Courier New" w:cs="Courier New"/>
-          <w:sz w:val="20"/>
-          <w:szCs w:val="20"/>
-          <w:lang w:eastAsia="en-IN"/>
-        </w:rPr>
-      </w:pPr>
-      <w:r>
-        <w:rPr>
-          <w:rFonts w:ascii="Courier New" w:eastAsia="Times New Roman" w:hAnsi="Courier New" w:cs="Courier New"/>
-          <w:sz w:val="20"/>
-          <w:szCs w:val="20"/>
-          <w:lang w:eastAsia="en-IN"/>
-        </w:rPr>
-        <w:t>Setting up libitm</w:t>
-      </w:r>
-      <w:proofErr w:type="gramStart"/>
-      <w:r>
-        <w:rPr>
-          <w:rFonts w:ascii="Courier New" w:eastAsia="Times New Roman" w:hAnsi="Courier New" w:cs="Courier New"/>
-          <w:sz w:val="20"/>
-          <w:szCs w:val="20"/>
-          <w:lang w:eastAsia="en-IN"/>
-        </w:rPr>
-        <w:t>1:amd</w:t>
-      </w:r>
-      <w:proofErr w:type="gramEnd"/>
-      <w:r>
-        <w:rPr>
-          <w:rFonts w:ascii="Courier New" w:eastAsia="Times New Roman" w:hAnsi="Courier New" w:cs="Courier New"/>
-          <w:sz w:val="20"/>
-          <w:szCs w:val="20"/>
-          <w:lang w:eastAsia="en-IN"/>
-        </w:rPr>
-        <w:t>64 (9.1.0-10) ...</w:t>
-      </w:r>
-    </w:p>
-    <w:p>
-      <w:pPr>
-        <w:tabs>
-          <w:tab w:val="left" w:pos="916"/>
-          <w:tab w:val="left" w:pos="1832"/>
-          <w:tab w:val="left" w:pos="2748"/>
-          <w:tab w:val="left" w:pos="3664"/>
-          <w:tab w:val="left" w:pos="4580"/>
-          <w:tab w:val="left" w:pos="5496"/>
-          <w:tab w:val="left" w:pos="6412"/>
-          <w:tab w:val="left" w:pos="7328"/>
-          <w:tab w:val="left" w:pos="8244"/>
-          <w:tab w:val="left" w:pos="9160"/>
-          <w:tab w:val="left" w:pos="10076"/>
-          <w:tab w:val="left" w:pos="10992"/>
-          <w:tab w:val="left" w:pos="11908"/>
-          <w:tab w:val="left" w:pos="12824"/>
-          <w:tab w:val="left" w:pos="13740"/>
-          <w:tab w:val="left" w:pos="14656"/>
-        </w:tabs>
-        <w:spacing w:after="0" w:line="240" w:lineRule="auto"/>
-        <w:rPr>
-          <w:rFonts w:ascii="Courier New" w:eastAsia="Times New Roman" w:hAnsi="Courier New" w:cs="Courier New"/>
-          <w:sz w:val="20"/>
-          <w:szCs w:val="20"/>
-          <w:lang w:eastAsia="en-IN"/>
-        </w:rPr>
-      </w:pPr>
-      <w:r>
-        <w:rPr>
-          <w:rFonts w:ascii="Courier New" w:eastAsia="Times New Roman" w:hAnsi="Courier New" w:cs="Courier New"/>
-          <w:sz w:val="20"/>
-          <w:szCs w:val="20"/>
-          <w:lang w:eastAsia="en-IN"/>
-        </w:rPr>
-        <w:t>Setting up libtsan</w:t>
-      </w:r>
-      <w:proofErr w:type="gramStart"/>
-      <w:r>
-        <w:rPr>
-          <w:rFonts w:ascii="Courier New" w:eastAsia="Times New Roman" w:hAnsi="Courier New" w:cs="Courier New"/>
-          <w:sz w:val="20"/>
-          <w:szCs w:val="20"/>
-          <w:lang w:eastAsia="en-IN"/>
-        </w:rPr>
-        <w:t>0:amd</w:t>
-      </w:r>
-      <w:proofErr w:type="gramEnd"/>
-      <w:r>
-        <w:rPr>
-          <w:rFonts w:ascii="Courier New" w:eastAsia="Times New Roman" w:hAnsi="Courier New" w:cs="Courier New"/>
-          <w:sz w:val="20"/>
-          <w:szCs w:val="20"/>
-          <w:lang w:eastAsia="en-IN"/>
-        </w:rPr>
-        <w:t>64 (9.1.0-10) ...</w:t>
-      </w:r>
-    </w:p>
-    <w:p>
-      <w:pPr>
-        <w:tabs>
-          <w:tab w:val="left" w:pos="916"/>
-          <w:tab w:val="left" w:pos="1832"/>
-          <w:tab w:val="left" w:pos="2748"/>
-          <w:tab w:val="left" w:pos="3664"/>
-          <w:tab w:val="left" w:pos="4580"/>
-          <w:tab w:val="left" w:pos="5496"/>
-          <w:tab w:val="left" w:pos="6412"/>
-          <w:tab w:val="left" w:pos="7328"/>
-          <w:tab w:val="left" w:pos="8244"/>
-          <w:tab w:val="left" w:pos="9160"/>
-          <w:tab w:val="left" w:pos="10076"/>
-          <w:tab w:val="left" w:pos="10992"/>
-          <w:tab w:val="left" w:pos="11908"/>
-          <w:tab w:val="left" w:pos="12824"/>
-          <w:tab w:val="left" w:pos="13740"/>
-          <w:tab w:val="left" w:pos="14656"/>
-        </w:tabs>
-        <w:spacing w:after="0" w:line="240" w:lineRule="auto"/>
-        <w:rPr>
-          <w:rFonts w:ascii="Courier New" w:eastAsia="Times New Roman" w:hAnsi="Courier New" w:cs="Courier New"/>
-          <w:sz w:val="20"/>
-          <w:szCs w:val="20"/>
-          <w:lang w:eastAsia="en-IN"/>
-        </w:rPr>
-      </w:pPr>
-      <w:r>
-        <w:rPr>
-          <w:rFonts w:ascii="Courier New" w:eastAsia="Times New Roman" w:hAnsi="Courier New" w:cs="Courier New"/>
-          <w:sz w:val="20"/>
-          <w:szCs w:val="20"/>
-          <w:lang w:eastAsia="en-IN"/>
-        </w:rPr>
-        <w:t>Setting up libgcc-9-</w:t>
-      </w:r>
-      <w:proofErr w:type="gramStart"/>
-      <w:r>
-        <w:rPr>
-          <w:rFonts w:ascii="Courier New" w:eastAsia="Times New Roman" w:hAnsi="Courier New" w:cs="Courier New"/>
-          <w:sz w:val="20"/>
-          <w:szCs w:val="20"/>
-          <w:lang w:eastAsia="en-IN"/>
-        </w:rPr>
-        <w:t>dev:amd</w:t>
-      </w:r>
-      <w:proofErr w:type="gramEnd"/>
-      <w:r>
-        <w:rPr>
-          <w:rFonts w:ascii="Courier New" w:eastAsia="Times New Roman" w:hAnsi="Courier New" w:cs="Courier New"/>
-          <w:sz w:val="20"/>
-          <w:szCs w:val="20"/>
-          <w:lang w:eastAsia="en-IN"/>
-        </w:rPr>
-        <w:t>64 (9.1.0-10) ...</w:t>
+        <w:t>Setting up libcc1-0:amd64 (9.1.0-10) ...</w:t>
+      </w:r>
+    </w:p>
+    <w:p>
+      <w:pPr>
+        <w:tabs>
+          <w:tab w:val="left" w:pos="916"/>
+          <w:tab w:val="left" w:pos="1832"/>
+          <w:tab w:val="left" w:pos="2748"/>
+          <w:tab w:val="left" w:pos="3664"/>
+          <w:tab w:val="left" w:pos="4580"/>
+          <w:tab w:val="left" w:pos="5496"/>
+          <w:tab w:val="left" w:pos="6412"/>
+          <w:tab w:val="left" w:pos="7328"/>
+          <w:tab w:val="left" w:pos="8244"/>
+          <w:tab w:val="left" w:pos="9160"/>
+          <w:tab w:val="left" w:pos="10076"/>
+          <w:tab w:val="left" w:pos="10992"/>
+          <w:tab w:val="left" w:pos="11908"/>
+          <w:tab w:val="left" w:pos="12824"/>
+          <w:tab w:val="left" w:pos="13740"/>
+          <w:tab w:val="left" w:pos="14656"/>
+        </w:tabs>
+        <w:spacing w:after="0" w:line="240" w:lineRule="auto"/>
+        <w:rPr>
+          <w:rFonts w:ascii="Courier New" w:eastAsia="Times New Roman" w:hAnsi="Courier New" w:cs="Courier New"/>
+          <w:sz w:val="20"/>
+          <w:szCs w:val="20"/>
+          <w:lang w:eastAsia="en-IN"/>
+        </w:rPr>
+      </w:pPr>
+      <w:r>
+        <w:rPr>
+          <w:rFonts w:ascii="Courier New" w:eastAsia="Times New Roman" w:hAnsi="Courier New" w:cs="Courier New"/>
+          <w:sz w:val="20"/>
+          <w:szCs w:val="20"/>
+          <w:lang w:eastAsia="en-IN"/>
+        </w:rPr>
+        <w:t>Setting up liblsan0:amd64 (9.1.0-10) ...</w:t>
+      </w:r>
+    </w:p>
+    <w:p>
+      <w:pPr>
+        <w:tabs>
+          <w:tab w:val="left" w:pos="916"/>
+          <w:tab w:val="left" w:pos="1832"/>
+          <w:tab w:val="left" w:pos="2748"/>
+          <w:tab w:val="left" w:pos="3664"/>
+          <w:tab w:val="left" w:pos="4580"/>
+          <w:tab w:val="left" w:pos="5496"/>
+          <w:tab w:val="left" w:pos="6412"/>
+          <w:tab w:val="left" w:pos="7328"/>
+          <w:tab w:val="left" w:pos="8244"/>
+          <w:tab w:val="left" w:pos="9160"/>
+          <w:tab w:val="left" w:pos="10076"/>
+          <w:tab w:val="left" w:pos="10992"/>
+          <w:tab w:val="left" w:pos="11908"/>
+          <w:tab w:val="left" w:pos="12824"/>
+          <w:tab w:val="left" w:pos="13740"/>
+          <w:tab w:val="left" w:pos="14656"/>
+        </w:tabs>
+        <w:spacing w:after="0" w:line="240" w:lineRule="auto"/>
+        <w:rPr>
+          <w:rFonts w:ascii="Courier New" w:eastAsia="Times New Roman" w:hAnsi="Courier New" w:cs="Courier New"/>
+          <w:sz w:val="20"/>
+          <w:szCs w:val="20"/>
+          <w:lang w:eastAsia="en-IN"/>
+        </w:rPr>
+      </w:pPr>
+      <w:r>
+        <w:rPr>
+          <w:rFonts w:ascii="Courier New" w:eastAsia="Times New Roman" w:hAnsi="Courier New" w:cs="Courier New"/>
+          <w:sz w:val="20"/>
+          <w:szCs w:val="20"/>
+          <w:lang w:eastAsia="en-IN"/>
+        </w:rPr>
+        <w:t>Setting up libitm1:amd64 (9.1.0-10) ...</w:t>
+      </w:r>
+    </w:p>
+    <w:p>
+      <w:pPr>
+        <w:tabs>
+          <w:tab w:val="left" w:pos="916"/>
+          <w:tab w:val="left" w:pos="1832"/>
+          <w:tab w:val="left" w:pos="2748"/>
+          <w:tab w:val="left" w:pos="3664"/>
+          <w:tab w:val="left" w:pos="4580"/>
+          <w:tab w:val="left" w:pos="5496"/>
+          <w:tab w:val="left" w:pos="6412"/>
+          <w:tab w:val="left" w:pos="7328"/>
+          <w:tab w:val="left" w:pos="8244"/>
+          <w:tab w:val="left" w:pos="9160"/>
+          <w:tab w:val="left" w:pos="10076"/>
+          <w:tab w:val="left" w:pos="10992"/>
+          <w:tab w:val="left" w:pos="11908"/>
+          <w:tab w:val="left" w:pos="12824"/>
+          <w:tab w:val="left" w:pos="13740"/>
+          <w:tab w:val="left" w:pos="14656"/>
+        </w:tabs>
+        <w:spacing w:after="0" w:line="240" w:lineRule="auto"/>
+        <w:rPr>
+          <w:rFonts w:ascii="Courier New" w:eastAsia="Times New Roman" w:hAnsi="Courier New" w:cs="Courier New"/>
+          <w:sz w:val="20"/>
+          <w:szCs w:val="20"/>
+          <w:lang w:eastAsia="en-IN"/>
+        </w:rPr>
+      </w:pPr>
+      <w:r>
+        <w:rPr>
+          <w:rFonts w:ascii="Courier New" w:eastAsia="Times New Roman" w:hAnsi="Courier New" w:cs="Courier New"/>
+          <w:sz w:val="20"/>
+          <w:szCs w:val="20"/>
+          <w:lang w:eastAsia="en-IN"/>
+        </w:rPr>
+        <w:t>Setting up libtsan0:amd64 (9.1.0-10) ...</w:t>
+      </w:r>
+    </w:p>
+    <w:p>
+      <w:pPr>
+        <w:tabs>
+          <w:tab w:val="left" w:pos="916"/>
+          <w:tab w:val="left" w:pos="1832"/>
+          <w:tab w:val="left" w:pos="2748"/>
+          <w:tab w:val="left" w:pos="3664"/>
+          <w:tab w:val="left" w:pos="4580"/>
+          <w:tab w:val="left" w:pos="5496"/>
+          <w:tab w:val="left" w:pos="6412"/>
+          <w:tab w:val="left" w:pos="7328"/>
+          <w:tab w:val="left" w:pos="8244"/>
+          <w:tab w:val="left" w:pos="9160"/>
+          <w:tab w:val="left" w:pos="10076"/>
+          <w:tab w:val="left" w:pos="10992"/>
+          <w:tab w:val="left" w:pos="11908"/>
+          <w:tab w:val="left" w:pos="12824"/>
+          <w:tab w:val="left" w:pos="13740"/>
+          <w:tab w:val="left" w:pos="14656"/>
+        </w:tabs>
+        <w:spacing w:after="0" w:line="240" w:lineRule="auto"/>
+        <w:rPr>
+          <w:rFonts w:ascii="Courier New" w:eastAsia="Times New Roman" w:hAnsi="Courier New" w:cs="Courier New"/>
+          <w:sz w:val="20"/>
+          <w:szCs w:val="20"/>
+          <w:lang w:eastAsia="en-IN"/>
+        </w:rPr>
+      </w:pPr>
+      <w:r>
+        <w:rPr>
+          <w:rFonts w:ascii="Courier New" w:eastAsia="Times New Roman" w:hAnsi="Courier New" w:cs="Courier New"/>
+          <w:sz w:val="20"/>
+          <w:szCs w:val="20"/>
+          <w:lang w:eastAsia="en-IN"/>
+        </w:rPr>
+        <w:t>Setting up libgcc-9-dev:amd64 (9.1.0-10) ...</w:t>
       </w:r>
     </w:p>
     <w:p>
@@ -6477,27 +5468,7 @@
           <w:szCs w:val="20"/>
           <w:lang w:eastAsia="en-IN"/>
         </w:rPr>
-        <w:t>Setting up libgfortran-9-</w:t>
-      </w:r>
-      <w:proofErr w:type="gramStart"/>
-      <w:r>
-        <w:rPr>
-          <w:rFonts w:ascii="Courier New" w:eastAsia="Times New Roman" w:hAnsi="Courier New" w:cs="Courier New"/>
-          <w:sz w:val="20"/>
-          <w:szCs w:val="20"/>
-          <w:lang w:eastAsia="en-IN"/>
-        </w:rPr>
-        <w:t>dev:amd</w:t>
-      </w:r>
-      <w:proofErr w:type="gramEnd"/>
-      <w:r>
-        <w:rPr>
-          <w:rFonts w:ascii="Courier New" w:eastAsia="Times New Roman" w:hAnsi="Courier New" w:cs="Courier New"/>
-          <w:sz w:val="20"/>
-          <w:szCs w:val="20"/>
-          <w:lang w:eastAsia="en-IN"/>
-        </w:rPr>
-        <w:t>64 (9.1.0-10) ...</w:t>
+        <w:t>Setting up libgfortran-9-dev:amd64 (9.1.0-10) ...</w:t>
       </w:r>
     </w:p>
     <w:p>
@@ -6850,27 +5821,7 @@
           <w:szCs w:val="20"/>
           <w:lang w:eastAsia="en-IN"/>
         </w:rPr>
-        <w:t xml:space="preserve"> ~</w:t>
-      </w:r>
-      <w:proofErr w:type="gramStart"/>
-      <w:r>
-        <w:rPr>
-          <w:rFonts w:ascii="Courier New" w:eastAsia="Times New Roman" w:hAnsi="Courier New" w:cs="Courier New"/>
-          <w:sz w:val="20"/>
-          <w:szCs w:val="20"/>
-          <w:lang w:eastAsia="en-IN"/>
-        </w:rPr>
-        <w:t>/.R</w:t>
-      </w:r>
-      <w:proofErr w:type="gramEnd"/>
-      <w:r>
-        <w:rPr>
-          <w:rFonts w:ascii="Courier New" w:eastAsia="Times New Roman" w:hAnsi="Courier New" w:cs="Courier New"/>
-          <w:sz w:val="20"/>
-          <w:szCs w:val="20"/>
-          <w:lang w:eastAsia="en-IN"/>
-        </w:rPr>
-        <w:t>; vi ~/.R/</w:t>
+        <w:t xml:space="preserve"> ~/.R; vi ~/.R/</w:t>
       </w:r>
       <w:proofErr w:type="spellStart"/>
       <w:r>
@@ -7313,7 +6264,6 @@
           <w:szCs w:val="24"/>
           <w:lang w:eastAsia="en-IN"/>
         </w:rPr>
-        <w:lastRenderedPageBreak/>
         <w:t>Step 7: Debug!</w:t>
       </w:r>
     </w:p>
